--- a/reports/Individual/D03/Student #1/Analysis Report - D03 - josrojrom1.docx
+++ b/reports/Individual/D03/Student #1/Analysis Report - D03 - josrojrom1.docx
@@ -272,7 +272,7 @@
           <w:b w:val="1"/>
           <w:rtl w:val="0"/>
         </w:rPr>
-        <w:t xml:space="preserve">Autores:</w:t>
+        <w:t xml:space="preserve">Autor:</w:t>
       </w:r>
     </w:p>
     <w:p>
@@ -322,7 +322,14 @@
           <w:b w:val="1"/>
           <w:rtl w:val="0"/>
         </w:rPr>
-        <w:t xml:space="preserve">Date: </w:t>
+        <w:t xml:space="preserve">Fecha</w:t>
+      </w:r>
+      <w:r>
+        <w:rPr>
+          <w:b w:val="1"/>
+          <w:rtl w:val="0"/>
+        </w:rPr>
+        <w:t xml:space="preserve">: </w:t>
       </w:r>
       <w:r>
         <w:rPr>
@@ -1468,7 +1475,7 @@
         <w:keepNext w:val="1"/>
         <w:numPr>
           <w:ilvl w:val="0"/>
-          <w:numId w:val="8"/>
+          <w:numId w:val="9"/>
         </w:numPr>
         <w:spacing w:after="240" w:before="240" w:line="240" w:lineRule="auto"/>
         <w:ind w:left="360"/>
@@ -1493,7 +1500,7 @@
         <w:keepNext w:val="1"/>
         <w:numPr>
           <w:ilvl w:val="0"/>
-          <w:numId w:val="4"/>
+          <w:numId w:val="5"/>
         </w:numPr>
         <w:spacing w:after="0" w:afterAutospacing="0" w:before="240" w:line="240" w:lineRule="auto"/>
         <w:ind w:left="720" w:hanging="360"/>
@@ -1580,7 +1587,7 @@
         <w:keepNext w:val="1"/>
         <w:numPr>
           <w:ilvl w:val="0"/>
-          <w:numId w:val="4"/>
+          <w:numId w:val="5"/>
         </w:numPr>
         <w:spacing w:after="240" w:before="0" w:beforeAutospacing="0" w:line="240" w:lineRule="auto"/>
         <w:ind w:left="720" w:hanging="360"/>
@@ -1656,6 +1663,1022 @@
         <w:jc w:val="both"/>
         <w:rPr>
           <w:rFonts w:ascii="Calibri" w:cs="Calibri" w:eastAsia="Calibri" w:hAnsi="Calibri"/>
+          <w:sz w:val="24"/>
+          <w:szCs w:val="24"/>
+        </w:rPr>
+      </w:pPr>
+      <w:r>
+        <w:rPr>
+          <w:rtl w:val="0"/>
+        </w:rPr>
+      </w:r>
+    </w:p>
+    <w:p>
+      <w:pPr>
+        <w:keepNext w:val="1"/>
+        <w:numPr>
+          <w:ilvl w:val="0"/>
+          <w:numId w:val="9"/>
+        </w:numPr>
+        <w:spacing w:after="240" w:before="240" w:line="240" w:lineRule="auto"/>
+        <w:ind w:left="360"/>
+        <w:jc w:val="both"/>
+        <w:rPr>
+          <w:rFonts w:ascii="Calibri" w:cs="Calibri" w:eastAsia="Calibri" w:hAnsi="Calibri"/>
+        </w:rPr>
+      </w:pPr>
+      <w:r>
+        <w:rPr>
+          <w:rFonts w:ascii="Calibri" w:cs="Calibri" w:eastAsia="Calibri" w:hAnsi="Calibri"/>
+          <w:b w:val="1"/>
+          <w:sz w:val="24"/>
+          <w:szCs w:val="24"/>
+          <w:rtl w:val="0"/>
+        </w:rPr>
+        <w:t xml:space="preserve">Operations by lecturers on user accounts:  Update their profiles.</w:t>
+      </w:r>
+    </w:p>
+    <w:p>
+      <w:pPr>
+        <w:keepNext w:val="1"/>
+        <w:numPr>
+          <w:ilvl w:val="0"/>
+          <w:numId w:val="7"/>
+        </w:numPr>
+        <w:spacing w:after="0" w:afterAutospacing="0" w:before="240" w:line="240" w:lineRule="auto"/>
+        <w:ind w:left="720" w:hanging="360"/>
+        <w:jc w:val="both"/>
+        <w:rPr>
+          <w:rFonts w:ascii="Calibri" w:cs="Calibri" w:eastAsia="Calibri" w:hAnsi="Calibri"/>
+          <w:sz w:val="24"/>
+          <w:szCs w:val="24"/>
+        </w:rPr>
+      </w:pPr>
+      <w:r>
+        <w:rPr>
+          <w:rFonts w:ascii="Calibri" w:cs="Calibri" w:eastAsia="Calibri" w:hAnsi="Calibri"/>
+          <w:sz w:val="24"/>
+          <w:szCs w:val="24"/>
+          <w:u w:val="single"/>
+          <w:rtl w:val="0"/>
+        </w:rPr>
+        <w:t xml:space="preserve">Decisiones:</w:t>
+      </w:r>
+      <w:r>
+        <w:rPr>
+          <w:rFonts w:ascii="Calibri" w:cs="Calibri" w:eastAsia="Calibri" w:hAnsi="Calibri"/>
+          <w:sz w:val="24"/>
+          <w:szCs w:val="24"/>
+          <w:rtl w:val="0"/>
+        </w:rPr>
+        <w:t xml:space="preserve"> En esta tarea dudé porque cuando fui a comprobar su implementación ya estaba hecha en su mayoría por lo que no he tenido que tomar decisiones importantes. </w:t>
+      </w:r>
+    </w:p>
+    <w:p>
+      <w:pPr>
+        <w:keepNext w:val="1"/>
+        <w:numPr>
+          <w:ilvl w:val="0"/>
+          <w:numId w:val="7"/>
+        </w:numPr>
+        <w:spacing w:after="240" w:before="0" w:beforeAutospacing="0" w:line="240" w:lineRule="auto"/>
+        <w:ind w:left="720" w:hanging="360"/>
+        <w:jc w:val="both"/>
+        <w:rPr>
+          <w:rFonts w:ascii="Calibri" w:cs="Calibri" w:eastAsia="Calibri" w:hAnsi="Calibri"/>
+          <w:sz w:val="24"/>
+          <w:szCs w:val="24"/>
+        </w:rPr>
+      </w:pPr>
+      <w:r>
+        <w:rPr>
+          <w:rFonts w:ascii="Calibri" w:cs="Calibri" w:eastAsia="Calibri" w:hAnsi="Calibri"/>
+          <w:sz w:val="24"/>
+          <w:szCs w:val="24"/>
+          <w:u w:val="single"/>
+          <w:rtl w:val="0"/>
+        </w:rPr>
+        <w:t xml:space="preserve">Conclusión:</w:t>
+      </w:r>
+      <w:r>
+        <w:rPr>
+          <w:rFonts w:ascii="Calibri" w:cs="Calibri" w:eastAsia="Calibri" w:hAnsi="Calibri"/>
+          <w:sz w:val="24"/>
+          <w:szCs w:val="24"/>
+          <w:rtl w:val="0"/>
+        </w:rPr>
+        <w:t xml:space="preserve"> Es útil comprobar que un rol </w:t>
+      </w:r>
+      <w:r>
+        <w:rPr>
+          <w:rFonts w:ascii="Calibri" w:cs="Calibri" w:eastAsia="Calibri" w:hAnsi="Calibri"/>
+          <w:i w:val="1"/>
+          <w:sz w:val="24"/>
+          <w:szCs w:val="24"/>
+          <w:rtl w:val="0"/>
+        </w:rPr>
+        <w:t xml:space="preserve">Lecturer</w:t>
+      </w:r>
+      <w:r>
+        <w:rPr>
+          <w:rFonts w:ascii="Calibri" w:cs="Calibri" w:eastAsia="Calibri" w:hAnsi="Calibri"/>
+          <w:sz w:val="24"/>
+          <w:szCs w:val="24"/>
+          <w:rtl w:val="0"/>
+        </w:rPr>
+        <w:t xml:space="preserve"> puede actualizar sus datos personales porque me sirve como base para entender el comando </w:t>
+      </w:r>
+      <w:r>
+        <w:rPr>
+          <w:rFonts w:ascii="Calibri" w:cs="Calibri" w:eastAsia="Calibri" w:hAnsi="Calibri"/>
+          <w:i w:val="1"/>
+          <w:sz w:val="24"/>
+          <w:szCs w:val="24"/>
+          <w:rtl w:val="0"/>
+        </w:rPr>
+        <w:t xml:space="preserve">update</w:t>
+      </w:r>
+      <w:r>
+        <w:rPr>
+          <w:rFonts w:ascii="Calibri" w:cs="Calibri" w:eastAsia="Calibri" w:hAnsi="Calibri"/>
+          <w:sz w:val="24"/>
+          <w:szCs w:val="24"/>
+          <w:rtl w:val="0"/>
+        </w:rPr>
+        <w:t xml:space="preserve"> en los servicios que he desarrollado posteriormente.</w:t>
+      </w:r>
+    </w:p>
+    <w:p>
+      <w:pPr>
+        <w:keepNext w:val="1"/>
+        <w:spacing w:after="240" w:before="240" w:line="240" w:lineRule="auto"/>
+        <w:ind w:left="360" w:firstLine="0"/>
+        <w:jc w:val="both"/>
+        <w:rPr>
+          <w:rFonts w:ascii="Calibri" w:cs="Calibri" w:eastAsia="Calibri" w:hAnsi="Calibri"/>
+        </w:rPr>
+      </w:pPr>
+      <w:r>
+        <w:rPr>
+          <w:rtl w:val="0"/>
+        </w:rPr>
+      </w:r>
+    </w:p>
+    <w:p>
+      <w:pPr>
+        <w:keepNext w:val="1"/>
+        <w:numPr>
+          <w:ilvl w:val="0"/>
+          <w:numId w:val="9"/>
+        </w:numPr>
+        <w:spacing w:after="240" w:before="240" w:line="240" w:lineRule="auto"/>
+        <w:ind w:left="360"/>
+        <w:jc w:val="both"/>
+        <w:rPr>
+          <w:rFonts w:ascii="Calibri" w:cs="Calibri" w:eastAsia="Calibri" w:hAnsi="Calibri"/>
+        </w:rPr>
+      </w:pPr>
+      <w:r>
+        <w:rPr>
+          <w:rFonts w:ascii="Calibri" w:cs="Calibri" w:eastAsia="Calibri" w:hAnsi="Calibri"/>
+          <w:b w:val="1"/>
+          <w:sz w:val="24"/>
+          <w:szCs w:val="24"/>
+          <w:rtl w:val="0"/>
+        </w:rPr>
+        <w:t xml:space="preserve">Operations by any principals on courses:  List the courses in the system that are published. Show the details of the courses that they can list (excepting their lectures).</w:t>
+      </w:r>
+      <w:r>
+        <w:rPr>
+          <w:rtl w:val="0"/>
+        </w:rPr>
+      </w:r>
+    </w:p>
+    <w:p>
+      <w:pPr>
+        <w:keepNext w:val="1"/>
+        <w:numPr>
+          <w:ilvl w:val="0"/>
+          <w:numId w:val="2"/>
+        </w:numPr>
+        <w:spacing w:after="0" w:afterAutospacing="0" w:before="240" w:line="240" w:lineRule="auto"/>
+        <w:ind w:left="720" w:hanging="360"/>
+        <w:jc w:val="both"/>
+        <w:rPr>
+          <w:rFonts w:ascii="Calibri" w:cs="Calibri" w:eastAsia="Calibri" w:hAnsi="Calibri"/>
+          <w:sz w:val="24"/>
+          <w:szCs w:val="24"/>
+        </w:rPr>
+      </w:pPr>
+      <w:r>
+        <w:rPr>
+          <w:rFonts w:ascii="Calibri" w:cs="Calibri" w:eastAsia="Calibri" w:hAnsi="Calibri"/>
+          <w:sz w:val="24"/>
+          <w:szCs w:val="24"/>
+          <w:u w:val="single"/>
+          <w:rtl w:val="0"/>
+        </w:rPr>
+        <w:t xml:space="preserve">Decisiones:</w:t>
+      </w:r>
+      <w:r>
+        <w:rPr>
+          <w:rFonts w:ascii="Calibri" w:cs="Calibri" w:eastAsia="Calibri" w:hAnsi="Calibri"/>
+          <w:sz w:val="24"/>
+          <w:szCs w:val="24"/>
+          <w:rtl w:val="0"/>
+        </w:rPr>
+        <w:t xml:space="preserve"> Esta entidad sigue un esquema parecido a la entidad anterior. En este caso tuve que elegir entre declarar el atributo “</w:t>
+      </w:r>
+      <w:r>
+        <w:rPr>
+          <w:rFonts w:ascii="Calibri" w:cs="Calibri" w:eastAsia="Calibri" w:hAnsi="Calibri"/>
+          <w:i w:val="1"/>
+          <w:sz w:val="24"/>
+          <w:szCs w:val="24"/>
+          <w:rtl w:val="0"/>
+        </w:rPr>
+        <w:t xml:space="preserve">time</w:t>
+      </w:r>
+      <w:r>
+        <w:rPr>
+          <w:rFonts w:ascii="Calibri" w:cs="Calibri" w:eastAsia="Calibri" w:hAnsi="Calibri"/>
+          <w:sz w:val="24"/>
+          <w:szCs w:val="24"/>
+          <w:rtl w:val="0"/>
+        </w:rPr>
+        <w:t xml:space="preserve">” como tipo entero o como tipo “</w:t>
+      </w:r>
+      <w:r>
+        <w:rPr>
+          <w:rFonts w:ascii="Calibri" w:cs="Calibri" w:eastAsia="Calibri" w:hAnsi="Calibri"/>
+          <w:i w:val="1"/>
+          <w:sz w:val="24"/>
+          <w:szCs w:val="24"/>
+          <w:rtl w:val="0"/>
+        </w:rPr>
+        <w:t xml:space="preserve">date</w:t>
+      </w:r>
+      <w:r>
+        <w:rPr>
+          <w:rFonts w:ascii="Calibri" w:cs="Calibri" w:eastAsia="Calibri" w:hAnsi="Calibri"/>
+          <w:sz w:val="24"/>
+          <w:szCs w:val="24"/>
+          <w:rtl w:val="0"/>
+        </w:rPr>
+        <w:t xml:space="preserve">”, siendo el primero el candidato final. </w:t>
+      </w:r>
+    </w:p>
+    <w:p>
+      <w:pPr>
+        <w:keepNext w:val="1"/>
+        <w:numPr>
+          <w:ilvl w:val="0"/>
+          <w:numId w:val="2"/>
+        </w:numPr>
+        <w:spacing w:after="240" w:before="0" w:beforeAutospacing="0" w:line="240" w:lineRule="auto"/>
+        <w:ind w:left="720" w:hanging="360"/>
+        <w:jc w:val="both"/>
+        <w:rPr>
+          <w:rFonts w:ascii="Calibri" w:cs="Calibri" w:eastAsia="Calibri" w:hAnsi="Calibri"/>
+          <w:sz w:val="24"/>
+          <w:szCs w:val="24"/>
+        </w:rPr>
+      </w:pPr>
+      <w:r>
+        <w:rPr>
+          <w:rFonts w:ascii="Calibri" w:cs="Calibri" w:eastAsia="Calibri" w:hAnsi="Calibri"/>
+          <w:sz w:val="24"/>
+          <w:szCs w:val="24"/>
+          <w:u w:val="single"/>
+          <w:rtl w:val="0"/>
+        </w:rPr>
+        <w:t xml:space="preserve">Conclusión:</w:t>
+      </w:r>
+      <w:r>
+        <w:rPr>
+          <w:rFonts w:ascii="Calibri" w:cs="Calibri" w:eastAsia="Calibri" w:hAnsi="Calibri"/>
+          <w:sz w:val="24"/>
+          <w:szCs w:val="24"/>
+          <w:rtl w:val="0"/>
+        </w:rPr>
+        <w:t xml:space="preserve"> Después de crear esta entidad he comprendido mejor como declarar cada tipo de atributo según el tipo de valor que queremos almacenar.</w:t>
+      </w:r>
+    </w:p>
+    <w:p>
+      <w:pPr>
+        <w:keepNext w:val="1"/>
+        <w:spacing w:after="240" w:before="240" w:line="240" w:lineRule="auto"/>
+        <w:ind w:left="720" w:firstLine="0"/>
+        <w:jc w:val="both"/>
+        <w:rPr>
+          <w:rFonts w:ascii="Calibri" w:cs="Calibri" w:eastAsia="Calibri" w:hAnsi="Calibri"/>
+          <w:sz w:val="24"/>
+          <w:szCs w:val="24"/>
+        </w:rPr>
+      </w:pPr>
+      <w:r>
+        <w:rPr>
+          <w:rtl w:val="0"/>
+        </w:rPr>
+      </w:r>
+    </w:p>
+    <w:p>
+      <w:pPr>
+        <w:keepNext w:val="1"/>
+        <w:spacing w:after="240" w:before="240" w:line="240" w:lineRule="auto"/>
+        <w:ind w:left="360" w:firstLine="0"/>
+        <w:jc w:val="both"/>
+        <w:rPr>
+          <w:rFonts w:ascii="Calibri" w:cs="Calibri" w:eastAsia="Calibri" w:hAnsi="Calibri"/>
+          <w:b w:val="1"/>
+          <w:color w:val="00000a"/>
+          <w:sz w:val="24"/>
+          <w:szCs w:val="24"/>
+        </w:rPr>
+      </w:pPr>
+      <w:r>
+        <w:rPr>
+          <w:rtl w:val="0"/>
+        </w:rPr>
+      </w:r>
+    </w:p>
+    <w:p>
+      <w:pPr>
+        <w:keepNext w:val="1"/>
+        <w:spacing w:after="240" w:before="240" w:line="240" w:lineRule="auto"/>
+        <w:ind w:left="360" w:firstLine="0"/>
+        <w:jc w:val="both"/>
+        <w:rPr>
+          <w:rFonts w:ascii="Calibri" w:cs="Calibri" w:eastAsia="Calibri" w:hAnsi="Calibri"/>
+          <w:b w:val="1"/>
+          <w:color w:val="00000a"/>
+          <w:sz w:val="24"/>
+          <w:szCs w:val="24"/>
+        </w:rPr>
+      </w:pPr>
+      <w:r>
+        <w:rPr>
+          <w:rtl w:val="0"/>
+        </w:rPr>
+      </w:r>
+    </w:p>
+    <w:p>
+      <w:pPr>
+        <w:keepNext w:val="1"/>
+        <w:spacing w:after="240" w:before="240" w:line="240" w:lineRule="auto"/>
+        <w:ind w:left="360" w:firstLine="0"/>
+        <w:jc w:val="both"/>
+        <w:rPr>
+          <w:rFonts w:ascii="Calibri" w:cs="Calibri" w:eastAsia="Calibri" w:hAnsi="Calibri"/>
+          <w:b w:val="1"/>
+          <w:color w:val="00000a"/>
+          <w:sz w:val="24"/>
+          <w:szCs w:val="24"/>
+        </w:rPr>
+      </w:pPr>
+      <w:r>
+        <w:rPr>
+          <w:rtl w:val="0"/>
+        </w:rPr>
+      </w:r>
+    </w:p>
+    <w:p>
+      <w:pPr>
+        <w:keepNext w:val="1"/>
+        <w:spacing w:after="240" w:before="240" w:line="240" w:lineRule="auto"/>
+        <w:ind w:left="360" w:firstLine="0"/>
+        <w:jc w:val="both"/>
+        <w:rPr>
+          <w:rFonts w:ascii="Calibri" w:cs="Calibri" w:eastAsia="Calibri" w:hAnsi="Calibri"/>
+          <w:b w:val="1"/>
+          <w:color w:val="00000a"/>
+          <w:sz w:val="24"/>
+          <w:szCs w:val="24"/>
+        </w:rPr>
+      </w:pPr>
+      <w:r>
+        <w:rPr>
+          <w:rtl w:val="0"/>
+        </w:rPr>
+      </w:r>
+    </w:p>
+    <w:p>
+      <w:pPr>
+        <w:keepNext w:val="1"/>
+        <w:numPr>
+          <w:ilvl w:val="0"/>
+          <w:numId w:val="9"/>
+        </w:numPr>
+        <w:spacing w:after="240" w:before="240" w:line="240" w:lineRule="auto"/>
+        <w:ind w:left="360"/>
+        <w:jc w:val="both"/>
+        <w:rPr>
+          <w:rFonts w:ascii="Calibri" w:cs="Calibri" w:eastAsia="Calibri" w:hAnsi="Calibri"/>
+          <w:b w:val="1"/>
+        </w:rPr>
+      </w:pPr>
+      <w:r>
+        <w:rPr>
+          <w:rFonts w:ascii="Calibri" w:cs="Calibri" w:eastAsia="Calibri" w:hAnsi="Calibri"/>
+          <w:b w:val="1"/>
+          <w:color w:val="00000a"/>
+          <w:sz w:val="24"/>
+          <w:szCs w:val="24"/>
+          <w:rtl w:val="0"/>
+        </w:rPr>
+        <w:t xml:space="preserve">[Mandatory]</w:t>
+      </w:r>
+      <w:r>
+        <w:rPr>
+          <w:rFonts w:ascii="Calibri" w:cs="Calibri" w:eastAsia="Calibri" w:hAnsi="Calibri"/>
+          <w:b w:val="1"/>
+          <w:color w:val="5a5a5a"/>
+          <w:sz w:val="24"/>
+          <w:szCs w:val="24"/>
+          <w:rtl w:val="0"/>
+        </w:rPr>
+        <w:t xml:space="preserve"> </w:t>
+      </w:r>
+      <w:r>
+        <w:rPr>
+          <w:rFonts w:ascii="Calibri" w:cs="Calibri" w:eastAsia="Calibri" w:hAnsi="Calibri"/>
+          <w:b w:val="1"/>
+          <w:sz w:val="24"/>
+          <w:szCs w:val="24"/>
+          <w:rtl w:val="0"/>
+        </w:rPr>
+        <w:t xml:space="preserve">Operations by lecturers on courses:  List the courses that they have created.</w:t>
+      </w:r>
+    </w:p>
+    <w:p>
+      <w:pPr>
+        <w:keepNext w:val="1"/>
+        <w:spacing w:after="240" w:before="120" w:line="240" w:lineRule="auto"/>
+        <w:ind w:left="360" w:firstLine="0"/>
+        <w:jc w:val="both"/>
+        <w:rPr>
+          <w:rFonts w:ascii="Calibri" w:cs="Calibri" w:eastAsia="Calibri" w:hAnsi="Calibri"/>
+          <w:b w:val="1"/>
+          <w:sz w:val="24"/>
+          <w:szCs w:val="24"/>
+        </w:rPr>
+      </w:pPr>
+      <w:r>
+        <w:rPr>
+          <w:rFonts w:ascii="Calibri" w:cs="Calibri" w:eastAsia="Calibri" w:hAnsi="Calibri"/>
+          <w:b w:val="1"/>
+          <w:sz w:val="24"/>
+          <w:szCs w:val="24"/>
+          <w:rtl w:val="0"/>
+        </w:rPr>
+        <w:t xml:space="preserve">Show the details of their courses.</w:t>
+      </w:r>
+    </w:p>
+    <w:p>
+      <w:pPr>
+        <w:keepNext w:val="1"/>
+        <w:spacing w:after="240" w:before="120" w:line="240" w:lineRule="auto"/>
+        <w:ind w:left="360" w:firstLine="0"/>
+        <w:jc w:val="both"/>
+        <w:rPr>
+          <w:rFonts w:ascii="Calibri" w:cs="Calibri" w:eastAsia="Calibri" w:hAnsi="Calibri"/>
+          <w:b w:val="1"/>
+          <w:sz w:val="24"/>
+          <w:szCs w:val="24"/>
+        </w:rPr>
+      </w:pPr>
+      <w:r>
+        <w:rPr>
+          <w:rFonts w:ascii="Calibri" w:cs="Calibri" w:eastAsia="Calibri" w:hAnsi="Calibri"/>
+          <w:b w:val="1"/>
+          <w:sz w:val="24"/>
+          <w:szCs w:val="24"/>
+          <w:rtl w:val="0"/>
+        </w:rPr>
+        <w:t xml:space="preserve">Create, update, or delete their courses. Courses can be updated or deleted as long as they have not been published. For a course to be published, all of its lectures must have been published.</w:t>
+      </w:r>
+      <w:r>
+        <w:rPr>
+          <w:rtl w:val="0"/>
+        </w:rPr>
+      </w:r>
+    </w:p>
+    <w:p>
+      <w:pPr>
+        <w:keepNext w:val="1"/>
+        <w:numPr>
+          <w:ilvl w:val="0"/>
+          <w:numId w:val="6"/>
+        </w:numPr>
+        <w:spacing w:after="240" w:before="240" w:line="240" w:lineRule="auto"/>
+        <w:ind w:left="720" w:hanging="360"/>
+        <w:jc w:val="both"/>
+        <w:rPr>
+          <w:rFonts w:ascii="Calibri" w:cs="Calibri" w:eastAsia="Calibri" w:hAnsi="Calibri"/>
+          <w:sz w:val="24"/>
+          <w:szCs w:val="24"/>
+        </w:rPr>
+      </w:pPr>
+      <w:r>
+        <w:rPr>
+          <w:rFonts w:ascii="Calibri" w:cs="Calibri" w:eastAsia="Calibri" w:hAnsi="Calibri"/>
+          <w:sz w:val="24"/>
+          <w:szCs w:val="24"/>
+          <w:u w:val="single"/>
+          <w:rtl w:val="0"/>
+        </w:rPr>
+        <w:t xml:space="preserve">Decisiones:</w:t>
+      </w:r>
+      <w:r>
+        <w:rPr>
+          <w:rFonts w:ascii="Calibri" w:cs="Calibri" w:eastAsia="Calibri" w:hAnsi="Calibri"/>
+          <w:sz w:val="24"/>
+          <w:szCs w:val="24"/>
+          <w:rtl w:val="0"/>
+        </w:rPr>
+        <w:t xml:space="preserve"> Para poder crear un </w:t>
+      </w:r>
+      <w:r>
+        <w:rPr>
+          <w:rFonts w:ascii="Calibri" w:cs="Calibri" w:eastAsia="Calibri" w:hAnsi="Calibri"/>
+          <w:i w:val="1"/>
+          <w:sz w:val="24"/>
+          <w:szCs w:val="24"/>
+          <w:rtl w:val="0"/>
+        </w:rPr>
+        <w:t xml:space="preserve">course</w:t>
+      </w:r>
+      <w:r>
+        <w:rPr>
+          <w:rFonts w:ascii="Calibri" w:cs="Calibri" w:eastAsia="Calibri" w:hAnsi="Calibri"/>
+          <w:sz w:val="24"/>
+          <w:szCs w:val="24"/>
+          <w:rtl w:val="0"/>
+        </w:rPr>
+        <w:t xml:space="preserve"> es necesario tener añadidas una o varias </w:t>
+      </w:r>
+      <w:r>
+        <w:rPr>
+          <w:rFonts w:ascii="Calibri" w:cs="Calibri" w:eastAsia="Calibri" w:hAnsi="Calibri"/>
+          <w:i w:val="1"/>
+          <w:sz w:val="24"/>
+          <w:szCs w:val="24"/>
+          <w:rtl w:val="0"/>
+        </w:rPr>
+        <w:t xml:space="preserve">lectures</w:t>
+      </w:r>
+      <w:r>
+        <w:rPr>
+          <w:rFonts w:ascii="Calibri" w:cs="Calibri" w:eastAsia="Calibri" w:hAnsi="Calibri"/>
+          <w:sz w:val="24"/>
+          <w:szCs w:val="24"/>
+          <w:rtl w:val="0"/>
+        </w:rPr>
+        <w:t xml:space="preserve"> y para poder publicarlo es necesario que exista un mayor o igual número de </w:t>
+      </w:r>
+      <w:r>
+        <w:rPr>
+          <w:rFonts w:ascii="Calibri" w:cs="Calibri" w:eastAsia="Calibri" w:hAnsi="Calibri"/>
+          <w:i w:val="1"/>
+          <w:sz w:val="24"/>
+          <w:szCs w:val="24"/>
+          <w:rtl w:val="0"/>
+        </w:rPr>
+        <w:t xml:space="preserve">lectures</w:t>
+      </w:r>
+      <w:r>
+        <w:rPr>
+          <w:rFonts w:ascii="Calibri" w:cs="Calibri" w:eastAsia="Calibri" w:hAnsi="Calibri"/>
+          <w:sz w:val="24"/>
+          <w:szCs w:val="24"/>
+          <w:rtl w:val="0"/>
+        </w:rPr>
+        <w:t xml:space="preserve"> de tipo </w:t>
+      </w:r>
+      <w:r>
+        <w:rPr>
+          <w:rFonts w:ascii="Calibri" w:cs="Calibri" w:eastAsia="Calibri" w:hAnsi="Calibri"/>
+          <w:i w:val="1"/>
+          <w:sz w:val="24"/>
+          <w:szCs w:val="24"/>
+          <w:rtl w:val="0"/>
+        </w:rPr>
+        <w:t xml:space="preserve">HANDS_ON</w:t>
+      </w:r>
+      <w:r>
+        <w:rPr>
+          <w:rFonts w:ascii="Calibri" w:cs="Calibri" w:eastAsia="Calibri" w:hAnsi="Calibri"/>
+          <w:sz w:val="24"/>
+          <w:szCs w:val="24"/>
+          <w:rtl w:val="0"/>
+        </w:rPr>
+        <w:t xml:space="preserve"> respecto al tipo </w:t>
+      </w:r>
+      <w:r>
+        <w:rPr>
+          <w:rFonts w:ascii="Calibri" w:cs="Calibri" w:eastAsia="Calibri" w:hAnsi="Calibri"/>
+          <w:i w:val="1"/>
+          <w:sz w:val="24"/>
+          <w:szCs w:val="24"/>
+          <w:rtl w:val="0"/>
+        </w:rPr>
+        <w:t xml:space="preserve">THEORY</w:t>
+      </w:r>
+      <w:r>
+        <w:rPr>
+          <w:rFonts w:ascii="Calibri" w:cs="Calibri" w:eastAsia="Calibri" w:hAnsi="Calibri"/>
+          <w:sz w:val="24"/>
+          <w:szCs w:val="24"/>
+          <w:rtl w:val="0"/>
+        </w:rPr>
+        <w:t xml:space="preserve">. Estas acciones de añadir o eliminar </w:t>
+      </w:r>
+      <w:r>
+        <w:rPr>
+          <w:rFonts w:ascii="Calibri" w:cs="Calibri" w:eastAsia="Calibri" w:hAnsi="Calibri"/>
+          <w:i w:val="1"/>
+          <w:sz w:val="24"/>
+          <w:szCs w:val="24"/>
+          <w:rtl w:val="0"/>
+        </w:rPr>
+        <w:t xml:space="preserve">lectures</w:t>
+      </w:r>
+      <w:r>
+        <w:rPr>
+          <w:rFonts w:ascii="Calibri" w:cs="Calibri" w:eastAsia="Calibri" w:hAnsi="Calibri"/>
+          <w:sz w:val="24"/>
+          <w:szCs w:val="24"/>
+          <w:rtl w:val="0"/>
+        </w:rPr>
+        <w:t xml:space="preserve"> a un </w:t>
+      </w:r>
+      <w:r>
+        <w:rPr>
+          <w:rFonts w:ascii="Calibri" w:cs="Calibri" w:eastAsia="Calibri" w:hAnsi="Calibri"/>
+          <w:i w:val="1"/>
+          <w:sz w:val="24"/>
+          <w:szCs w:val="24"/>
+          <w:rtl w:val="0"/>
+        </w:rPr>
+        <w:t xml:space="preserve">course</w:t>
+      </w:r>
+      <w:r>
+        <w:rPr>
+          <w:rFonts w:ascii="Calibri" w:cs="Calibri" w:eastAsia="Calibri" w:hAnsi="Calibri"/>
+          <w:sz w:val="24"/>
+          <w:szCs w:val="24"/>
+          <w:rtl w:val="0"/>
+        </w:rPr>
+        <w:t xml:space="preserve"> pasan por la entidad intermedia </w:t>
+      </w:r>
+      <w:r>
+        <w:rPr>
+          <w:rFonts w:ascii="Calibri" w:cs="Calibri" w:eastAsia="Calibri" w:hAnsi="Calibri"/>
+          <w:i w:val="1"/>
+          <w:sz w:val="24"/>
+          <w:szCs w:val="24"/>
+          <w:rtl w:val="0"/>
+        </w:rPr>
+        <w:t xml:space="preserve">CourseOfLecture</w:t>
+      </w:r>
+      <w:r>
+        <w:rPr>
+          <w:rFonts w:ascii="Calibri" w:cs="Calibri" w:eastAsia="Calibri" w:hAnsi="Calibri"/>
+          <w:sz w:val="24"/>
+          <w:szCs w:val="24"/>
+          <w:rtl w:val="0"/>
+        </w:rPr>
+        <w:t xml:space="preserve"> la cual provee de estas acciones desde el formulario de creación de un </w:t>
+      </w:r>
+      <w:r>
+        <w:rPr>
+          <w:rFonts w:ascii="Calibri" w:cs="Calibri" w:eastAsia="Calibri" w:hAnsi="Calibri"/>
+          <w:i w:val="1"/>
+          <w:sz w:val="24"/>
+          <w:szCs w:val="24"/>
+          <w:rtl w:val="0"/>
+        </w:rPr>
+        <w:t xml:space="preserve">course</w:t>
+      </w:r>
+      <w:r>
+        <w:rPr>
+          <w:rFonts w:ascii="Calibri" w:cs="Calibri" w:eastAsia="Calibri" w:hAnsi="Calibri"/>
+          <w:sz w:val="24"/>
+          <w:szCs w:val="24"/>
+          <w:rtl w:val="0"/>
+        </w:rPr>
+        <w:t xml:space="preserve">. En caso de que un </w:t>
+      </w:r>
+      <w:r>
+        <w:rPr>
+          <w:rFonts w:ascii="Calibri" w:cs="Calibri" w:eastAsia="Calibri" w:hAnsi="Calibri"/>
+          <w:i w:val="1"/>
+          <w:sz w:val="24"/>
+          <w:szCs w:val="24"/>
+          <w:rtl w:val="0"/>
+        </w:rPr>
+        <w:t xml:space="preserve">course</w:t>
+      </w:r>
+      <w:r>
+        <w:rPr>
+          <w:rFonts w:ascii="Calibri" w:cs="Calibri" w:eastAsia="Calibri" w:hAnsi="Calibri"/>
+          <w:sz w:val="24"/>
+          <w:szCs w:val="24"/>
+          <w:rtl w:val="0"/>
+        </w:rPr>
+        <w:t xml:space="preserve"> no disponga de las </w:t>
+      </w:r>
+      <w:r>
+        <w:rPr>
+          <w:rFonts w:ascii="Calibri" w:cs="Calibri" w:eastAsia="Calibri" w:hAnsi="Calibri"/>
+          <w:i w:val="1"/>
+          <w:sz w:val="24"/>
+          <w:szCs w:val="24"/>
+          <w:rtl w:val="0"/>
+        </w:rPr>
+        <w:t xml:space="preserve">lectures</w:t>
+      </w:r>
+      <w:r>
+        <w:rPr>
+          <w:rFonts w:ascii="Calibri" w:cs="Calibri" w:eastAsia="Calibri" w:hAnsi="Calibri"/>
+          <w:sz w:val="24"/>
+          <w:szCs w:val="24"/>
+          <w:rtl w:val="0"/>
+        </w:rPr>
+        <w:t xml:space="preserve"> necesarias para poder ser publicado, al hacer click en el botón de publicar un </w:t>
+      </w:r>
+      <w:r>
+        <w:rPr>
+          <w:rFonts w:ascii="Calibri" w:cs="Calibri" w:eastAsia="Calibri" w:hAnsi="Calibri"/>
+          <w:i w:val="1"/>
+          <w:sz w:val="24"/>
+          <w:szCs w:val="24"/>
+          <w:rtl w:val="0"/>
+        </w:rPr>
+        <w:t xml:space="preserve">course</w:t>
+      </w:r>
+      <w:r>
+        <w:rPr>
+          <w:rFonts w:ascii="Calibri" w:cs="Calibri" w:eastAsia="Calibri" w:hAnsi="Calibri"/>
+          <w:sz w:val="24"/>
+          <w:szCs w:val="24"/>
+          <w:rtl w:val="0"/>
+        </w:rPr>
+        <w:t xml:space="preserve"> nos aparecerá un mensaje avisándonos de que el </w:t>
+      </w:r>
+      <w:r>
+        <w:rPr>
+          <w:rFonts w:ascii="Calibri" w:cs="Calibri" w:eastAsia="Calibri" w:hAnsi="Calibri"/>
+          <w:i w:val="1"/>
+          <w:sz w:val="24"/>
+          <w:szCs w:val="24"/>
+          <w:rtl w:val="0"/>
+        </w:rPr>
+        <w:t xml:space="preserve">course</w:t>
+      </w:r>
+      <w:r>
+        <w:rPr>
+          <w:rFonts w:ascii="Calibri" w:cs="Calibri" w:eastAsia="Calibri" w:hAnsi="Calibri"/>
+          <w:sz w:val="24"/>
+          <w:szCs w:val="24"/>
+          <w:rtl w:val="0"/>
+        </w:rPr>
+        <w:t xml:space="preserve"> no puede ser publicado por el motivo comentado al incio.</w:t>
+      </w:r>
+    </w:p>
+    <w:p>
+      <w:pPr>
+        <w:keepNext w:val="1"/>
+        <w:spacing w:after="240" w:before="240" w:line="240" w:lineRule="auto"/>
+        <w:ind w:left="0" w:firstLine="0"/>
+        <w:jc w:val="both"/>
+        <w:rPr>
+          <w:rFonts w:ascii="Calibri" w:cs="Calibri" w:eastAsia="Calibri" w:hAnsi="Calibri"/>
+          <w:sz w:val="24"/>
+          <w:szCs w:val="24"/>
+        </w:rPr>
+      </w:pPr>
+      <w:r>
+        <w:rPr>
+          <w:rtl w:val="0"/>
+        </w:rPr>
+      </w:r>
+    </w:p>
+    <w:p>
+      <w:pPr>
+        <w:keepNext w:val="1"/>
+        <w:numPr>
+          <w:ilvl w:val="0"/>
+          <w:numId w:val="6"/>
+        </w:numPr>
+        <w:spacing w:after="240" w:before="240" w:line="240" w:lineRule="auto"/>
+        <w:ind w:left="720" w:hanging="360"/>
+        <w:jc w:val="both"/>
+        <w:rPr>
+          <w:rFonts w:ascii="Calibri" w:cs="Calibri" w:eastAsia="Calibri" w:hAnsi="Calibri"/>
+          <w:sz w:val="24"/>
+          <w:szCs w:val="24"/>
+        </w:rPr>
+      </w:pPr>
+      <w:r>
+        <w:rPr>
+          <w:rFonts w:ascii="Calibri" w:cs="Calibri" w:eastAsia="Calibri" w:hAnsi="Calibri"/>
+          <w:sz w:val="24"/>
+          <w:szCs w:val="24"/>
+          <w:u w:val="single"/>
+          <w:rtl w:val="0"/>
+        </w:rPr>
+        <w:t xml:space="preserve">Conclusión:</w:t>
+      </w:r>
+      <w:r>
+        <w:rPr>
+          <w:rFonts w:ascii="Calibri" w:cs="Calibri" w:eastAsia="Calibri" w:hAnsi="Calibri"/>
+          <w:sz w:val="24"/>
+          <w:szCs w:val="24"/>
+          <w:rtl w:val="0"/>
+        </w:rPr>
+        <w:t xml:space="preserve"> He dedicado demasiado tiempo a esta tarea debido a su complejidad pero también he aprendido suficiente a cerca de como guardar variables y crear atributos derivados como en el caso de </w:t>
+      </w:r>
+      <w:r>
+        <w:rPr>
+          <w:rFonts w:ascii="Calibri" w:cs="Calibri" w:eastAsia="Calibri" w:hAnsi="Calibri"/>
+          <w:i w:val="1"/>
+          <w:sz w:val="24"/>
+          <w:szCs w:val="24"/>
+          <w:rtl w:val="0"/>
+        </w:rPr>
+        <w:t xml:space="preserve">courseType</w:t>
+      </w:r>
+      <w:r>
+        <w:rPr>
+          <w:rFonts w:ascii="Calibri" w:cs="Calibri" w:eastAsia="Calibri" w:hAnsi="Calibri"/>
+          <w:sz w:val="24"/>
+          <w:szCs w:val="24"/>
+          <w:rtl w:val="0"/>
+        </w:rPr>
+        <w:t xml:space="preserve"> y luego poder usarlos en las vistas. Con una mejor interiorización de los conceptos teóricos quizá podría haber tardado menos tiempo en su implementación.</w:t>
+      </w:r>
+    </w:p>
+    <w:p>
+      <w:pPr>
+        <w:keepNext w:val="1"/>
+        <w:spacing w:after="240" w:before="240" w:line="240" w:lineRule="auto"/>
+        <w:ind w:left="720" w:firstLine="0"/>
+        <w:jc w:val="both"/>
+        <w:rPr>
+          <w:rFonts w:ascii="Calibri" w:cs="Calibri" w:eastAsia="Calibri" w:hAnsi="Calibri"/>
+          <w:sz w:val="24"/>
+          <w:szCs w:val="24"/>
+        </w:rPr>
+      </w:pPr>
+      <w:r>
+        <w:rPr>
+          <w:rtl w:val="0"/>
+        </w:rPr>
+      </w:r>
+    </w:p>
+    <w:p>
+      <w:pPr>
+        <w:keepNext w:val="1"/>
+        <w:numPr>
+          <w:ilvl w:val="0"/>
+          <w:numId w:val="9"/>
+        </w:numPr>
+        <w:spacing w:before="240" w:line="240" w:lineRule="auto"/>
+        <w:ind w:left="360"/>
+        <w:jc w:val="both"/>
+        <w:rPr>
+          <w:rFonts w:ascii="Calibri" w:cs="Calibri" w:eastAsia="Calibri" w:hAnsi="Calibri"/>
+        </w:rPr>
+      </w:pPr>
+      <w:r>
+        <w:rPr>
+          <w:rFonts w:ascii="Calibri" w:cs="Calibri" w:eastAsia="Calibri" w:hAnsi="Calibri"/>
+          <w:b w:val="1"/>
+          <w:sz w:val="24"/>
+          <w:szCs w:val="24"/>
+          <w:rtl w:val="0"/>
+        </w:rPr>
+        <w:t xml:space="preserve">Mandatory]</w:t>
+      </w:r>
+      <w:r>
+        <w:rPr>
+          <w:rFonts w:ascii="Calibri" w:cs="Calibri" w:eastAsia="Calibri" w:hAnsi="Calibri"/>
+          <w:b w:val="1"/>
+          <w:sz w:val="24"/>
+          <w:szCs w:val="24"/>
+          <w:rtl w:val="0"/>
+        </w:rPr>
+        <w:t xml:space="preserve"> Operations by lecturers on lectures:</w:t>
+      </w:r>
+    </w:p>
+    <w:p>
+      <w:pPr>
+        <w:keepNext w:val="1"/>
+        <w:spacing w:after="240" w:before="120" w:line="240" w:lineRule="auto"/>
+        <w:ind w:left="360" w:firstLine="0"/>
+        <w:jc w:val="both"/>
+        <w:rPr>
+          <w:rFonts w:ascii="Calibri" w:cs="Calibri" w:eastAsia="Calibri" w:hAnsi="Calibri"/>
+          <w:b w:val="1"/>
+          <w:sz w:val="24"/>
+          <w:szCs w:val="24"/>
+        </w:rPr>
+      </w:pPr>
+      <w:r>
+        <w:rPr>
+          <w:rFonts w:ascii="Calibri" w:cs="Calibri" w:eastAsia="Calibri" w:hAnsi="Calibri"/>
+          <w:b w:val="1"/>
+          <w:sz w:val="24"/>
+          <w:szCs w:val="24"/>
+          <w:rtl w:val="0"/>
+        </w:rPr>
+        <w:t xml:space="preserve">List the lectures in their courses.</w:t>
+      </w:r>
+    </w:p>
+    <w:p>
+      <w:pPr>
+        <w:keepNext w:val="1"/>
+        <w:spacing w:after="240" w:before="120" w:line="240" w:lineRule="auto"/>
+        <w:ind w:left="360" w:firstLine="0"/>
+        <w:jc w:val="both"/>
+        <w:rPr>
+          <w:rFonts w:ascii="Calibri" w:cs="Calibri" w:eastAsia="Calibri" w:hAnsi="Calibri"/>
+          <w:b w:val="1"/>
+          <w:sz w:val="24"/>
+          <w:szCs w:val="24"/>
+        </w:rPr>
+      </w:pPr>
+      <w:r>
+        <w:rPr>
+          <w:rFonts w:ascii="Calibri" w:cs="Calibri" w:eastAsia="Calibri" w:hAnsi="Calibri"/>
+          <w:b w:val="1"/>
+          <w:sz w:val="24"/>
+          <w:szCs w:val="24"/>
+          <w:rtl w:val="0"/>
+        </w:rPr>
+        <w:t xml:space="preserve">Show the details of their lectures.</w:t>
+      </w:r>
+    </w:p>
+    <w:p>
+      <w:pPr>
+        <w:keepNext w:val="1"/>
+        <w:spacing w:after="240" w:before="120" w:line="240" w:lineRule="auto"/>
+        <w:ind w:left="360" w:firstLine="0"/>
+        <w:jc w:val="both"/>
+        <w:rPr>
+          <w:rFonts w:ascii="Calibri" w:cs="Calibri" w:eastAsia="Calibri" w:hAnsi="Calibri"/>
+          <w:b w:val="1"/>
+          <w:sz w:val="24"/>
+          <w:szCs w:val="24"/>
+        </w:rPr>
+      </w:pPr>
+      <w:r>
+        <w:rPr>
+          <w:rFonts w:ascii="Calibri" w:cs="Calibri" w:eastAsia="Calibri" w:hAnsi="Calibri"/>
+          <w:b w:val="1"/>
+          <w:sz w:val="24"/>
+          <w:szCs w:val="24"/>
+          <w:rtl w:val="0"/>
+        </w:rPr>
+        <w:t xml:space="preserve">Create and publish a lecture.</w:t>
+      </w:r>
+    </w:p>
+    <w:p>
+      <w:pPr>
+        <w:keepNext w:val="1"/>
+        <w:spacing w:after="240" w:before="120" w:line="240" w:lineRule="auto"/>
+        <w:ind w:left="360" w:firstLine="0"/>
+        <w:jc w:val="both"/>
+        <w:rPr>
+          <w:rFonts w:ascii="Calibri" w:cs="Calibri" w:eastAsia="Calibri" w:hAnsi="Calibri"/>
+        </w:rPr>
+      </w:pPr>
+      <w:r>
+        <w:rPr>
+          <w:rFonts w:ascii="Calibri" w:cs="Calibri" w:eastAsia="Calibri" w:hAnsi="Calibri"/>
+          <w:b w:val="1"/>
+          <w:sz w:val="24"/>
+          <w:szCs w:val="24"/>
+          <w:rtl w:val="0"/>
+        </w:rPr>
+        <w:t xml:space="preserve">Update or delete a lecture as long as it is not published.</w:t>
+      </w:r>
+      <w:r>
+        <w:rPr>
+          <w:rtl w:val="0"/>
+        </w:rPr>
+      </w:r>
+    </w:p>
+    <w:p>
+      <w:pPr>
+        <w:keepNext w:val="1"/>
+        <w:spacing w:after="240" w:before="240" w:line="240" w:lineRule="auto"/>
+        <w:ind w:left="360" w:firstLine="0"/>
+        <w:jc w:val="both"/>
+        <w:rPr>
+          <w:rFonts w:ascii="Calibri" w:cs="Calibri" w:eastAsia="Calibri" w:hAnsi="Calibri"/>
+          <w:b w:val="1"/>
           <w:sz w:val="24"/>
           <w:szCs w:val="24"/>
         </w:rPr>
@@ -1674,31 +2697,6 @@
           <w:numId w:val="8"/>
         </w:numPr>
         <w:spacing w:after="240" w:before="240" w:line="240" w:lineRule="auto"/>
-        <w:ind w:left="360"/>
-        <w:jc w:val="both"/>
-        <w:rPr>
-          <w:rFonts w:ascii="Calibri" w:cs="Calibri" w:eastAsia="Calibri" w:hAnsi="Calibri"/>
-        </w:rPr>
-      </w:pPr>
-      <w:r>
-        <w:rPr>
-          <w:rFonts w:ascii="Calibri" w:cs="Calibri" w:eastAsia="Calibri" w:hAnsi="Calibri"/>
-          <w:b w:val="1"/>
-          <w:sz w:val="24"/>
-          <w:szCs w:val="24"/>
-          <w:rtl w:val="0"/>
-        </w:rPr>
-        <w:t xml:space="preserve">Operations by lecturers on user accounts:  Update their profiles.</w:t>
-      </w:r>
-    </w:p>
-    <w:p>
-      <w:pPr>
-        <w:keepNext w:val="1"/>
-        <w:numPr>
-          <w:ilvl w:val="0"/>
-          <w:numId w:val="6"/>
-        </w:numPr>
-        <w:spacing w:after="0" w:afterAutospacing="0" w:before="240" w:line="240" w:lineRule="auto"/>
         <w:ind w:left="720" w:hanging="360"/>
         <w:jc w:val="both"/>
         <w:rPr>
@@ -1724,43 +2722,7 @@
           <w:szCs w:val="24"/>
           <w:rtl w:val="0"/>
         </w:rPr>
-        <w:t xml:space="preserve"> En esta tarea dudé porque cuando fui a comprobar su implementación ya estaba hecha en su mayoría por lo que no he tenido que tomar decisiones importantes. </w:t>
-      </w:r>
-    </w:p>
-    <w:p>
-      <w:pPr>
-        <w:keepNext w:val="1"/>
-        <w:numPr>
-          <w:ilvl w:val="0"/>
-          <w:numId w:val="6"/>
-        </w:numPr>
-        <w:spacing w:after="240" w:before="0" w:beforeAutospacing="0" w:line="240" w:lineRule="auto"/>
-        <w:ind w:left="720" w:hanging="360"/>
-        <w:jc w:val="both"/>
-        <w:rPr>
-          <w:rFonts w:ascii="Calibri" w:cs="Calibri" w:eastAsia="Calibri" w:hAnsi="Calibri"/>
-          <w:sz w:val="24"/>
-          <w:szCs w:val="24"/>
-        </w:rPr>
-      </w:pPr>
-      <w:r>
-        <w:rPr>
-          <w:rFonts w:ascii="Calibri" w:cs="Calibri" w:eastAsia="Calibri" w:hAnsi="Calibri"/>
-          <w:sz w:val="24"/>
-          <w:szCs w:val="24"/>
-          <w:u w:val="single"/>
-          <w:rtl w:val="0"/>
-        </w:rPr>
-        <w:t xml:space="preserve">Conclusión:</w:t>
-      </w:r>
-      <w:r>
-        <w:rPr>
-          <w:rFonts w:ascii="Calibri" w:cs="Calibri" w:eastAsia="Calibri" w:hAnsi="Calibri"/>
-          <w:sz w:val="24"/>
-          <w:szCs w:val="24"/>
-          <w:rtl w:val="0"/>
-        </w:rPr>
-        <w:t xml:space="preserve"> Es útil comprobar que un rol </w:t>
+        <w:t xml:space="preserve"> Al principio pensaba en poner el botón en el navegador para estar a un click de crear una </w:t>
       </w:r>
       <w:r>
         <w:rPr>
@@ -1770,45 +2732,123 @@
           <w:szCs w:val="24"/>
           <w:rtl w:val="0"/>
         </w:rPr>
-        <w:t xml:space="preserve">Lecturer</w:t>
-      </w:r>
-      <w:r>
-        <w:rPr>
-          <w:rFonts w:ascii="Calibri" w:cs="Calibri" w:eastAsia="Calibri" w:hAnsi="Calibri"/>
-          <w:sz w:val="24"/>
-          <w:szCs w:val="24"/>
-          <w:rtl w:val="0"/>
-        </w:rPr>
-        <w:t xml:space="preserve"> puede actualizar sus datos personales porque me sirve como base para entender el comando </w:t>
-      </w:r>
-      <w:r>
-        <w:rPr>
-          <w:rFonts w:ascii="Calibri" w:cs="Calibri" w:eastAsia="Calibri" w:hAnsi="Calibri"/>
+        <w:t xml:space="preserve">Lecture</w:t>
+      </w:r>
+      <w:r>
+        <w:rPr>
+          <w:rtl w:val="0"/>
+        </w:rPr>
+        <w:t xml:space="preserve"> pero tras obtener diversos errores se terminó implementando de una manera similar en la que se implementa un </w:t>
+      </w:r>
+      <w:r>
+        <w:rPr>
           <w:i w:val="1"/>
-          <w:sz w:val="24"/>
-          <w:szCs w:val="24"/>
-          <w:rtl w:val="0"/>
-        </w:rPr>
-        <w:t xml:space="preserve">update</w:t>
-      </w:r>
-      <w:r>
-        <w:rPr>
-          <w:rFonts w:ascii="Calibri" w:cs="Calibri" w:eastAsia="Calibri" w:hAnsi="Calibri"/>
-          <w:sz w:val="24"/>
-          <w:szCs w:val="24"/>
-          <w:rtl w:val="0"/>
-        </w:rPr>
-        <w:t xml:space="preserve"> en los servicios que he desarrollado posteriormente.</w:t>
+          <w:rtl w:val="0"/>
+        </w:rPr>
+        <w:t xml:space="preserve">duty</w:t>
+      </w:r>
+      <w:r>
+        <w:rPr>
+          <w:rtl w:val="0"/>
+        </w:rPr>
+        <w:t xml:space="preserve"> en el ejemplo de Acme-Jobs 23.3.31</w:t>
+      </w:r>
+      <w:r>
+        <w:rPr>
+          <w:rFonts w:ascii="Calibri" w:cs="Calibri" w:eastAsia="Calibri" w:hAnsi="Calibri"/>
+          <w:sz w:val="24"/>
+          <w:szCs w:val="24"/>
+          <w:rtl w:val="0"/>
+        </w:rPr>
+        <w:t xml:space="preserve">. Después de comprender como implementar dicho requisito tuve complicaciones a la hora de relacionar este requisito con el anterior y poder crear una </w:t>
+      </w:r>
+      <w:r>
+        <w:rPr>
+          <w:rFonts w:ascii="Calibri" w:cs="Calibri" w:eastAsia="Calibri" w:hAnsi="Calibri"/>
+          <w:i w:val="1"/>
+          <w:sz w:val="24"/>
+          <w:szCs w:val="24"/>
+          <w:rtl w:val="0"/>
+        </w:rPr>
+        <w:t xml:space="preserve">lecture</w:t>
+      </w:r>
+      <w:r>
+        <w:rPr>
+          <w:rFonts w:ascii="Calibri" w:cs="Calibri" w:eastAsia="Calibri" w:hAnsi="Calibri"/>
+          <w:sz w:val="24"/>
+          <w:szCs w:val="24"/>
+          <w:rtl w:val="0"/>
+        </w:rPr>
+        <w:t xml:space="preserve"> dentro de un </w:t>
+      </w:r>
+      <w:r>
+        <w:rPr>
+          <w:rFonts w:ascii="Calibri" w:cs="Calibri" w:eastAsia="Calibri" w:hAnsi="Calibri"/>
+          <w:i w:val="1"/>
+          <w:sz w:val="24"/>
+          <w:szCs w:val="24"/>
+          <w:rtl w:val="0"/>
+        </w:rPr>
+        <w:t xml:space="preserve">course</w:t>
+      </w:r>
+      <w:r>
+        <w:rPr>
+          <w:rFonts w:ascii="Calibri" w:cs="Calibri" w:eastAsia="Calibri" w:hAnsi="Calibri"/>
+          <w:sz w:val="24"/>
+          <w:szCs w:val="24"/>
+          <w:rtl w:val="0"/>
+        </w:rPr>
+        <w:t xml:space="preserve">. Una vez vez publicada la </w:t>
+      </w:r>
+      <w:r>
+        <w:rPr>
+          <w:rFonts w:ascii="Calibri" w:cs="Calibri" w:eastAsia="Calibri" w:hAnsi="Calibri"/>
+          <w:i w:val="1"/>
+          <w:sz w:val="24"/>
+          <w:szCs w:val="24"/>
+          <w:rtl w:val="0"/>
+        </w:rPr>
+        <w:t xml:space="preserve">lecture</w:t>
+      </w:r>
+      <w:r>
+        <w:rPr>
+          <w:rFonts w:ascii="Calibri" w:cs="Calibri" w:eastAsia="Calibri" w:hAnsi="Calibri"/>
+          <w:sz w:val="24"/>
+          <w:szCs w:val="24"/>
+          <w:rtl w:val="0"/>
+        </w:rPr>
+        <w:t xml:space="preserve">, ésta aparece disponible en el botón </w:t>
+      </w:r>
+      <w:r>
+        <w:rPr>
+          <w:rFonts w:ascii="Calibri" w:cs="Calibri" w:eastAsia="Calibri" w:hAnsi="Calibri"/>
+          <w:i w:val="1"/>
+          <w:sz w:val="24"/>
+          <w:szCs w:val="24"/>
+          <w:rtl w:val="0"/>
+        </w:rPr>
+        <w:t xml:space="preserve">Add lecture</w:t>
+      </w:r>
+      <w:r>
+        <w:rPr>
+          <w:rFonts w:ascii="Calibri" w:cs="Calibri" w:eastAsia="Calibri" w:hAnsi="Calibri"/>
+          <w:sz w:val="24"/>
+          <w:szCs w:val="24"/>
+          <w:rtl w:val="0"/>
+        </w:rPr>
+        <w:t xml:space="preserve"> dentro de un curso en proceso de creación.</w:t>
       </w:r>
     </w:p>
     <w:p>
       <w:pPr>
         <w:keepNext w:val="1"/>
         <w:spacing w:after="240" w:before="240" w:line="240" w:lineRule="auto"/>
-        <w:ind w:left="360" w:firstLine="0"/>
+        <w:ind w:left="720" w:firstLine="0"/>
         <w:jc w:val="both"/>
         <w:rPr>
           <w:rFonts w:ascii="Calibri" w:cs="Calibri" w:eastAsia="Calibri" w:hAnsi="Calibri"/>
+          <w:sz w:val="24"/>
+          <w:szCs w:val="24"/>
         </w:rPr>
       </w:pPr>
       <w:r>
@@ -1825,26 +2865,460 @@
           <w:numId w:val="8"/>
         </w:numPr>
         <w:spacing w:after="240" w:before="240" w:line="240" w:lineRule="auto"/>
+        <w:ind w:left="720" w:hanging="360"/>
+        <w:jc w:val="both"/>
+        <w:rPr>
+          <w:rFonts w:ascii="Calibri" w:cs="Calibri" w:eastAsia="Calibri" w:hAnsi="Calibri"/>
+          <w:sz w:val="24"/>
+          <w:szCs w:val="24"/>
+        </w:rPr>
+      </w:pPr>
+      <w:r>
+        <w:rPr>
+          <w:rFonts w:ascii="Calibri" w:cs="Calibri" w:eastAsia="Calibri" w:hAnsi="Calibri"/>
+          <w:sz w:val="24"/>
+          <w:szCs w:val="24"/>
+          <w:u w:val="single"/>
+          <w:rtl w:val="0"/>
+        </w:rPr>
+        <w:t xml:space="preserve">Conclusión:</w:t>
+      </w:r>
+      <w:r>
+        <w:rPr>
+          <w:rFonts w:ascii="Calibri" w:cs="Calibri" w:eastAsia="Calibri" w:hAnsi="Calibri"/>
+          <w:sz w:val="24"/>
+          <w:szCs w:val="24"/>
+          <w:rtl w:val="0"/>
+        </w:rPr>
+        <w:t xml:space="preserve"> Complementando los conocimientos del anterior requisito, este me ha requerido menos tiempo debido a que ya conocía las bases sobre como implementar operaciones CRUD. Para el siguiente entregable espero arreglar el problema de que una vez creado un curso con sus respectivas asignaturas, cuando hacemos click en las asignaturas relacionadas al curso desde el </w:t>
+      </w:r>
+      <w:r>
+        <w:rPr>
+          <w:rFonts w:ascii="Calibri" w:cs="Calibri" w:eastAsia="Calibri" w:hAnsi="Calibri"/>
+          <w:i w:val="1"/>
+          <w:sz w:val="24"/>
+          <w:szCs w:val="24"/>
+          <w:rtl w:val="0"/>
+        </w:rPr>
+        <w:t xml:space="preserve">show</w:t>
+      </w:r>
+      <w:r>
+        <w:rPr>
+          <w:rFonts w:ascii="Calibri" w:cs="Calibri" w:eastAsia="Calibri" w:hAnsi="Calibri"/>
+          <w:sz w:val="24"/>
+          <w:szCs w:val="24"/>
+          <w:rtl w:val="0"/>
+        </w:rPr>
+        <w:t xml:space="preserve"> obtengo un error de tipo </w:t>
+      </w:r>
+      <w:r>
+        <w:rPr>
+          <w:rFonts w:ascii="Calibri" w:cs="Calibri" w:eastAsia="Calibri" w:hAnsi="Calibri"/>
+          <w:i w:val="1"/>
+          <w:sz w:val="24"/>
+          <w:szCs w:val="24"/>
+          <w:rtl w:val="0"/>
+        </w:rPr>
+        <w:t xml:space="preserve">AssertionError()</w:t>
+      </w:r>
+      <w:r>
+        <w:rPr>
+          <w:rFonts w:ascii="Calibri" w:cs="Calibri" w:eastAsia="Calibri" w:hAnsi="Calibri"/>
+          <w:sz w:val="24"/>
+          <w:szCs w:val="24"/>
+          <w:rtl w:val="0"/>
+        </w:rPr>
+        <w:t xml:space="preserve">.</w:t>
+      </w:r>
+      <w:r>
+        <w:rPr>
+          <w:rtl w:val="0"/>
+        </w:rPr>
+      </w:r>
+    </w:p>
+    <w:p>
+      <w:pPr>
+        <w:keepNext w:val="1"/>
+        <w:spacing w:after="240" w:before="240" w:line="240" w:lineRule="auto"/>
+        <w:ind w:left="720" w:firstLine="0"/>
+        <w:jc w:val="both"/>
+        <w:rPr>
+          <w:rFonts w:ascii="Calibri" w:cs="Calibri" w:eastAsia="Calibri" w:hAnsi="Calibri"/>
+        </w:rPr>
+      </w:pPr>
+      <w:r>
+        <w:rPr>
+          <w:rtl w:val="0"/>
+        </w:rPr>
+      </w:r>
+    </w:p>
+    <w:p>
+      <w:pPr>
+        <w:keepNext w:val="1"/>
+        <w:numPr>
+          <w:ilvl w:val="0"/>
+          <w:numId w:val="9"/>
+        </w:numPr>
+        <w:spacing w:after="240" w:before="240" w:line="240" w:lineRule="auto"/>
         <w:ind w:left="360"/>
         <w:jc w:val="both"/>
         <w:rPr>
           <w:rFonts w:ascii="Calibri" w:cs="Calibri" w:eastAsia="Calibri" w:hAnsi="Calibri"/>
-        </w:rPr>
-      </w:pPr>
-      <w:r>
-        <w:rPr>
-          <w:rFonts w:ascii="Calibri" w:cs="Calibri" w:eastAsia="Calibri" w:hAnsi="Calibri"/>
           <w:b w:val="1"/>
-          <w:sz w:val="24"/>
-          <w:szCs w:val="24"/>
-          <w:rtl w:val="0"/>
-        </w:rPr>
-        <w:t xml:space="preserve">Operations by any principals on courses:  List the courses in the system that are published. Show the details of the courses that they can list (excepting their lectures).</w:t>
-      </w:r>
-      <w:r>
-        <w:rPr>
-          <w:rtl w:val="0"/>
-        </w:rPr>
+        </w:rPr>
+      </w:pPr>
+      <w:r>
+        <w:rPr>
+          <w:rFonts w:ascii="Calibri" w:cs="Calibri" w:eastAsia="Calibri" w:hAnsi="Calibri"/>
+          <w:b w:val="1"/>
+          <w:sz w:val="24"/>
+          <w:szCs w:val="24"/>
+          <w:rtl w:val="0"/>
+        </w:rPr>
+        <w:t xml:space="preserve">Operations by lecturers on lecturer dashboards:</w:t>
+      </w:r>
+    </w:p>
+    <w:p>
+      <w:pPr>
+        <w:keepNext w:val="1"/>
+        <w:numPr>
+          <w:ilvl w:val="0"/>
+          <w:numId w:val="8"/>
+        </w:numPr>
+        <w:spacing w:after="240" w:before="240" w:line="240" w:lineRule="auto"/>
+        <w:ind w:left="720" w:hanging="360"/>
+        <w:jc w:val="both"/>
+        <w:rPr>
+          <w:rFonts w:ascii="Calibri" w:cs="Calibri" w:eastAsia="Calibri" w:hAnsi="Calibri"/>
+          <w:sz w:val="24"/>
+          <w:szCs w:val="24"/>
+        </w:rPr>
+      </w:pPr>
+      <w:r>
+        <w:rPr>
+          <w:rFonts w:ascii="Calibri" w:cs="Calibri" w:eastAsia="Calibri" w:hAnsi="Calibri"/>
+          <w:sz w:val="24"/>
+          <w:szCs w:val="24"/>
+          <w:u w:val="single"/>
+          <w:rtl w:val="0"/>
+        </w:rPr>
+        <w:t xml:space="preserve">Decisiones:</w:t>
+      </w:r>
+      <w:r>
+        <w:rPr>
+          <w:rFonts w:ascii="Calibri" w:cs="Calibri" w:eastAsia="Calibri" w:hAnsi="Calibri"/>
+          <w:sz w:val="24"/>
+          <w:szCs w:val="24"/>
+          <w:rtl w:val="0"/>
+        </w:rPr>
+        <w:t xml:space="preserve"> No sabía si emplear </w:t>
+      </w:r>
+      <w:r>
+        <w:rPr>
+          <w:rFonts w:ascii="Calibri" w:cs="Calibri" w:eastAsia="Calibri" w:hAnsi="Calibri"/>
+          <w:i w:val="1"/>
+          <w:sz w:val="24"/>
+          <w:szCs w:val="24"/>
+          <w:rtl w:val="0"/>
+        </w:rPr>
+        <w:t xml:space="preserve">Maps</w:t>
+      </w:r>
+      <w:r>
+        <w:rPr>
+          <w:rFonts w:ascii="Calibri" w:cs="Calibri" w:eastAsia="Calibri" w:hAnsi="Calibri"/>
+          <w:sz w:val="24"/>
+          <w:szCs w:val="24"/>
+          <w:rtl w:val="0"/>
+        </w:rPr>
+        <w:t xml:space="preserve"> o </w:t>
+      </w:r>
+      <w:r>
+        <w:rPr>
+          <w:rFonts w:ascii="Calibri" w:cs="Calibri" w:eastAsia="Calibri" w:hAnsi="Calibri"/>
+          <w:i w:val="1"/>
+          <w:sz w:val="24"/>
+          <w:szCs w:val="24"/>
+          <w:rtl w:val="0"/>
+        </w:rPr>
+        <w:t xml:space="preserve">Doubles </w:t>
+      </w:r>
+      <w:r>
+        <w:rPr>
+          <w:rFonts w:ascii="Calibri" w:cs="Calibri" w:eastAsia="Calibri" w:hAnsi="Calibri"/>
+          <w:sz w:val="24"/>
+          <w:szCs w:val="24"/>
+          <w:rtl w:val="0"/>
+        </w:rPr>
+        <w:t xml:space="preserve">e </w:t>
+      </w:r>
+      <w:r>
+        <w:rPr>
+          <w:rFonts w:ascii="Calibri" w:cs="Calibri" w:eastAsia="Calibri" w:hAnsi="Calibri"/>
+          <w:i w:val="1"/>
+          <w:sz w:val="24"/>
+          <w:szCs w:val="24"/>
+          <w:rtl w:val="0"/>
+        </w:rPr>
+        <w:t xml:space="preserve">Integers </w:t>
+      </w:r>
+      <w:r>
+        <w:rPr>
+          <w:rtl w:val="0"/>
+        </w:rPr>
+        <w:t xml:space="preserve">a la hora de crear los atributos del dashboard de </w:t>
+      </w:r>
+      <w:r>
+        <w:rPr>
+          <w:i w:val="1"/>
+          <w:rtl w:val="0"/>
+        </w:rPr>
+        <w:t xml:space="preserve">lecturer</w:t>
+      </w:r>
+      <w:r>
+        <w:rPr>
+          <w:rtl w:val="0"/>
+        </w:rPr>
+        <w:t xml:space="preserve">. Por otro lado se tomó la decisión de crear una carpeta y servicios independientes para cada dashboard de la aplicación en vez de tener un dashboard general con los parámetros de todos los roles.</w:t>
+      </w:r>
+      <w:r>
+        <w:rPr>
+          <w:rtl w:val="0"/>
+        </w:rPr>
+      </w:r>
+    </w:p>
+    <w:p>
+      <w:pPr>
+        <w:keepNext w:val="1"/>
+        <w:spacing w:after="240" w:before="240" w:line="240" w:lineRule="auto"/>
+        <w:ind w:left="720" w:firstLine="0"/>
+        <w:jc w:val="both"/>
+        <w:rPr>
+          <w:rFonts w:ascii="Calibri" w:cs="Calibri" w:eastAsia="Calibri" w:hAnsi="Calibri"/>
+          <w:sz w:val="24"/>
+          <w:szCs w:val="24"/>
+          <w:u w:val="single"/>
+        </w:rPr>
+      </w:pPr>
+      <w:r>
+        <w:rPr>
+          <w:rtl w:val="0"/>
+        </w:rPr>
+      </w:r>
+    </w:p>
+    <w:p>
+      <w:pPr>
+        <w:keepNext w:val="1"/>
+        <w:numPr>
+          <w:ilvl w:val="0"/>
+          <w:numId w:val="8"/>
+        </w:numPr>
+        <w:spacing w:after="240" w:before="240" w:line="240" w:lineRule="auto"/>
+        <w:ind w:left="720" w:hanging="360"/>
+        <w:jc w:val="both"/>
+        <w:rPr>
+          <w:rFonts w:ascii="Calibri" w:cs="Calibri" w:eastAsia="Calibri" w:hAnsi="Calibri"/>
+          <w:sz w:val="24"/>
+          <w:szCs w:val="24"/>
+        </w:rPr>
+      </w:pPr>
+      <w:r>
+        <w:rPr>
+          <w:rFonts w:ascii="Calibri" w:cs="Calibri" w:eastAsia="Calibri" w:hAnsi="Calibri"/>
+          <w:sz w:val="24"/>
+          <w:szCs w:val="24"/>
+          <w:u w:val="single"/>
+          <w:rtl w:val="0"/>
+        </w:rPr>
+        <w:t xml:space="preserve">Conclusión: </w:t>
+      </w:r>
+      <w:r>
+        <w:rPr>
+          <w:rFonts w:ascii="Calibri" w:cs="Calibri" w:eastAsia="Calibri" w:hAnsi="Calibri"/>
+          <w:sz w:val="24"/>
+          <w:szCs w:val="24"/>
+          <w:rtl w:val="0"/>
+        </w:rPr>
+        <w:t xml:space="preserve">Me ha faltado implementar todas las </w:t>
+      </w:r>
+      <w:r>
+        <w:rPr>
+          <w:rFonts w:ascii="Calibri" w:cs="Calibri" w:eastAsia="Calibri" w:hAnsi="Calibri"/>
+          <w:i w:val="1"/>
+          <w:sz w:val="24"/>
+          <w:szCs w:val="24"/>
+          <w:rtl w:val="0"/>
+        </w:rPr>
+        <w:t xml:space="preserve">querys</w:t>
+      </w:r>
+      <w:r>
+        <w:rPr>
+          <w:rFonts w:ascii="Calibri" w:cs="Calibri" w:eastAsia="Calibri" w:hAnsi="Calibri"/>
+          <w:sz w:val="24"/>
+          <w:szCs w:val="24"/>
+          <w:rtl w:val="0"/>
+        </w:rPr>
+        <w:t xml:space="preserve"> por falta de tiempo. No obstante se deja creada y funcionando a la espera de que en el siguiente entregable se terminen de implementar todas las consultas para que muestre lo que pide el enunciado.</w:t>
+      </w:r>
+    </w:p>
+    <w:p>
+      <w:pPr>
+        <w:keepNext w:val="1"/>
+        <w:spacing w:after="240" w:before="240" w:line="240" w:lineRule="auto"/>
+        <w:ind w:left="360" w:firstLine="0"/>
+        <w:jc w:val="both"/>
+        <w:rPr>
+          <w:rFonts w:ascii="Calibri" w:cs="Calibri" w:eastAsia="Calibri" w:hAnsi="Calibri"/>
+          <w:b w:val="1"/>
+          <w:sz w:val="24"/>
+          <w:szCs w:val="24"/>
+        </w:rPr>
+      </w:pPr>
+      <w:r>
+        <w:rPr>
+          <w:rtl w:val="0"/>
+        </w:rPr>
+      </w:r>
+    </w:p>
+    <w:p>
+      <w:pPr>
+        <w:keepNext w:val="1"/>
+        <w:numPr>
+          <w:ilvl w:val="0"/>
+          <w:numId w:val="9"/>
+        </w:numPr>
+        <w:spacing w:after="240" w:before="240" w:line="240" w:lineRule="auto"/>
+        <w:ind w:left="360"/>
+        <w:jc w:val="both"/>
+        <w:rPr>
+          <w:rFonts w:ascii="Calibri" w:cs="Calibri" w:eastAsia="Calibri" w:hAnsi="Calibri"/>
+          <w:b w:val="1"/>
+        </w:rPr>
+      </w:pPr>
+      <w:r>
+        <w:rPr>
+          <w:rFonts w:ascii="Calibri" w:cs="Calibri" w:eastAsia="Calibri" w:hAnsi="Calibri"/>
+          <w:b w:val="1"/>
+          <w:sz w:val="24"/>
+          <w:szCs w:val="24"/>
+          <w:rtl w:val="0"/>
+        </w:rPr>
+        <w:t xml:space="preserve">Produce an analysis report.</w:t>
+      </w:r>
+    </w:p>
+    <w:p>
+      <w:pPr>
+        <w:keepNext w:val="1"/>
+        <w:numPr>
+          <w:ilvl w:val="0"/>
+          <w:numId w:val="10"/>
+        </w:numPr>
+        <w:spacing w:after="0" w:afterAutospacing="0" w:before="240" w:line="240" w:lineRule="auto"/>
+        <w:ind w:left="720" w:hanging="360"/>
+        <w:jc w:val="both"/>
+        <w:rPr>
+          <w:rFonts w:ascii="Calibri" w:cs="Calibri" w:eastAsia="Calibri" w:hAnsi="Calibri"/>
+          <w:sz w:val="24"/>
+          <w:szCs w:val="24"/>
+        </w:rPr>
+      </w:pPr>
+      <w:r>
+        <w:rPr>
+          <w:rFonts w:ascii="Calibri" w:cs="Calibri" w:eastAsia="Calibri" w:hAnsi="Calibri"/>
+          <w:sz w:val="24"/>
+          <w:szCs w:val="24"/>
+          <w:u w:val="single"/>
+          <w:rtl w:val="0"/>
+        </w:rPr>
+        <w:t xml:space="preserve">Decisiones:</w:t>
+      </w:r>
+      <w:r>
+        <w:rPr>
+          <w:rFonts w:ascii="Calibri" w:cs="Calibri" w:eastAsia="Calibri" w:hAnsi="Calibri"/>
+          <w:sz w:val="24"/>
+          <w:szCs w:val="24"/>
+          <w:rtl w:val="0"/>
+        </w:rPr>
+        <w:t xml:space="preserve"> En este documento no se han tomado grandes decisiones más allá de cambiar el formato de las tareas desarrolladas a un formato más claro y concreto.</w:t>
+      </w:r>
+    </w:p>
+    <w:p>
+      <w:pPr>
+        <w:keepNext w:val="1"/>
+        <w:numPr>
+          <w:ilvl w:val="0"/>
+          <w:numId w:val="10"/>
+        </w:numPr>
+        <w:spacing w:after="240" w:before="0" w:beforeAutospacing="0" w:line="240" w:lineRule="auto"/>
+        <w:ind w:left="720" w:hanging="360"/>
+        <w:jc w:val="both"/>
+        <w:rPr>
+          <w:rFonts w:ascii="Calibri" w:cs="Calibri" w:eastAsia="Calibri" w:hAnsi="Calibri"/>
+          <w:sz w:val="24"/>
+          <w:szCs w:val="24"/>
+        </w:rPr>
+      </w:pPr>
+      <w:r>
+        <w:rPr>
+          <w:rFonts w:ascii="Calibri" w:cs="Calibri" w:eastAsia="Calibri" w:hAnsi="Calibri"/>
+          <w:sz w:val="24"/>
+          <w:szCs w:val="24"/>
+          <w:u w:val="single"/>
+          <w:rtl w:val="0"/>
+        </w:rPr>
+        <w:t xml:space="preserve">Conclusión:</w:t>
+      </w:r>
+      <w:r>
+        <w:rPr>
+          <w:rFonts w:ascii="Calibri" w:cs="Calibri" w:eastAsia="Calibri" w:hAnsi="Calibri"/>
+          <w:sz w:val="24"/>
+          <w:szCs w:val="24"/>
+          <w:rtl w:val="0"/>
+        </w:rPr>
+        <w:t xml:space="preserve"> He aprendido que tener una buena plantilla desde el comienzo de cada entregable facilita mucho su desarrollo y ayuda a emplear menos tiempo en mostrar la información y dedicar todo el tiempo a la calidad de esta. Además de que es muy positivo mostrar las conclusiones de los trabajos desarrollados para mejorar.</w:t>
+      </w:r>
+    </w:p>
+    <w:p>
+      <w:pPr>
+        <w:keepNext w:val="1"/>
+        <w:spacing w:after="240" w:before="240" w:line="240" w:lineRule="auto"/>
+        <w:ind w:left="0" w:firstLine="0"/>
+        <w:jc w:val="both"/>
+        <w:rPr>
+          <w:rFonts w:ascii="Calibri" w:cs="Calibri" w:eastAsia="Calibri" w:hAnsi="Calibri"/>
+          <w:sz w:val="24"/>
+          <w:szCs w:val="24"/>
+        </w:rPr>
+      </w:pPr>
+      <w:r>
+        <w:rPr>
+          <w:rtl w:val="0"/>
+        </w:rPr>
+      </w:r>
+    </w:p>
+    <w:p>
+      <w:pPr>
+        <w:keepNext w:val="1"/>
+        <w:numPr>
+          <w:ilvl w:val="0"/>
+          <w:numId w:val="9"/>
+        </w:numPr>
+        <w:spacing w:after="240" w:before="240" w:line="240" w:lineRule="auto"/>
+        <w:ind w:left="360"/>
+        <w:jc w:val="both"/>
+        <w:rPr>
+          <w:rFonts w:ascii="Calibri" w:cs="Calibri" w:eastAsia="Calibri" w:hAnsi="Calibri"/>
+          <w:b w:val="1"/>
+        </w:rPr>
+      </w:pPr>
+      <w:r>
+        <w:rPr>
+          <w:rFonts w:ascii="Calibri" w:cs="Calibri" w:eastAsia="Calibri" w:hAnsi="Calibri"/>
+          <w:b w:val="1"/>
+          <w:sz w:val="24"/>
+          <w:szCs w:val="24"/>
+          <w:rtl w:val="0"/>
+        </w:rPr>
+        <w:t xml:space="preserve">Produce a planning report.</w:t>
       </w:r>
     </w:p>
     <w:p>
@@ -1861,6 +3335,7 @@
           <w:rFonts w:ascii="Calibri" w:cs="Calibri" w:eastAsia="Calibri" w:hAnsi="Calibri"/>
           <w:sz w:val="24"/>
           <w:szCs w:val="24"/>
+          <w:u w:val="none"/>
         </w:rPr>
       </w:pPr>
       <w:r>
@@ -1880,45 +3355,7 @@
           <w:szCs w:val="24"/>
           <w:rtl w:val="0"/>
         </w:rPr>
-        <w:t xml:space="preserve"> Esta entidad sigue un esquema parecido a la entidad anterior. En este caso tuve que elegir entre declarar el atributo “</w:t>
-      </w:r>
-      <w:r>
-        <w:rPr>
-          <w:rFonts w:ascii="Calibri" w:cs="Calibri" w:eastAsia="Calibri" w:hAnsi="Calibri"/>
-          <w:i w:val="1"/>
-          <w:sz w:val="24"/>
-          <w:szCs w:val="24"/>
-          <w:rtl w:val="0"/>
-        </w:rPr>
-        <w:t xml:space="preserve">time</w:t>
-      </w:r>
-      <w:r>
-        <w:rPr>
-          <w:rFonts w:ascii="Calibri" w:cs="Calibri" w:eastAsia="Calibri" w:hAnsi="Calibri"/>
-          <w:sz w:val="24"/>
-          <w:szCs w:val="24"/>
-          <w:rtl w:val="0"/>
-        </w:rPr>
-        <w:t xml:space="preserve">” como tipo entero o como tipo “</w:t>
-      </w:r>
-      <w:r>
-        <w:rPr>
-          <w:rFonts w:ascii="Calibri" w:cs="Calibri" w:eastAsia="Calibri" w:hAnsi="Calibri"/>
-          <w:i w:val="1"/>
-          <w:sz w:val="24"/>
-          <w:szCs w:val="24"/>
-          <w:rtl w:val="0"/>
-        </w:rPr>
-        <w:t xml:space="preserve">date</w:t>
-      </w:r>
-      <w:r>
-        <w:rPr>
-          <w:rFonts w:ascii="Calibri" w:cs="Calibri" w:eastAsia="Calibri" w:hAnsi="Calibri"/>
-          <w:sz w:val="24"/>
-          <w:szCs w:val="24"/>
-          <w:rtl w:val="0"/>
-        </w:rPr>
-        <w:t xml:space="preserve">”, siendo el primero el candidato final. </w:t>
+        <w:t xml:space="preserve"> En este documento no se han tomado grandes decisiones más allá de cambiar el formato de las tareas desarrolladas a un formato tabular más comprensible que resume mejor la información.</w:t>
       </w:r>
     </w:p>
     <w:p>
@@ -1935,6 +3372,7 @@
           <w:rFonts w:ascii="Calibri" w:cs="Calibri" w:eastAsia="Calibri" w:hAnsi="Calibri"/>
           <w:sz w:val="24"/>
           <w:szCs w:val="24"/>
+          <w:u w:val="none"/>
         </w:rPr>
       </w:pPr>
       <w:r>
@@ -1954,1109 +3392,12 @@
           <w:szCs w:val="24"/>
           <w:rtl w:val="0"/>
         </w:rPr>
-        <w:t xml:space="preserve"> Después de crear esta entidad he comprendido mejor como declarar cada tipo de atributo según el tipo de valor que queremos almacenar.</w:t>
-      </w:r>
-    </w:p>
-    <w:p>
-      <w:pPr>
-        <w:keepNext w:val="1"/>
-        <w:spacing w:after="240" w:before="240" w:line="240" w:lineRule="auto"/>
-        <w:ind w:left="720" w:firstLine="0"/>
-        <w:jc w:val="both"/>
-        <w:rPr>
-          <w:rFonts w:ascii="Calibri" w:cs="Calibri" w:eastAsia="Calibri" w:hAnsi="Calibri"/>
-          <w:sz w:val="24"/>
-          <w:szCs w:val="24"/>
-        </w:rPr>
-      </w:pPr>
-      <w:r>
-        <w:rPr>
-          <w:rtl w:val="0"/>
-        </w:rPr>
-      </w:r>
-    </w:p>
-    <w:p>
-      <w:pPr>
-        <w:keepNext w:val="1"/>
-        <w:spacing w:after="240" w:before="240" w:line="240" w:lineRule="auto"/>
-        <w:ind w:left="360" w:firstLine="0"/>
-        <w:jc w:val="both"/>
-        <w:rPr>
-          <w:rFonts w:ascii="Calibri" w:cs="Calibri" w:eastAsia="Calibri" w:hAnsi="Calibri"/>
-          <w:b w:val="1"/>
-          <w:color w:val="00000a"/>
-          <w:sz w:val="24"/>
-          <w:szCs w:val="24"/>
-        </w:rPr>
-      </w:pPr>
-      <w:r>
-        <w:rPr>
-          <w:rtl w:val="0"/>
-        </w:rPr>
-      </w:r>
-    </w:p>
-    <w:p>
-      <w:pPr>
-        <w:keepNext w:val="1"/>
-        <w:spacing w:after="240" w:before="240" w:line="240" w:lineRule="auto"/>
-        <w:ind w:left="360" w:firstLine="0"/>
-        <w:jc w:val="both"/>
-        <w:rPr>
-          <w:rFonts w:ascii="Calibri" w:cs="Calibri" w:eastAsia="Calibri" w:hAnsi="Calibri"/>
-          <w:b w:val="1"/>
-          <w:color w:val="00000a"/>
-          <w:sz w:val="24"/>
-          <w:szCs w:val="24"/>
-        </w:rPr>
-      </w:pPr>
-      <w:r>
-        <w:rPr>
-          <w:rtl w:val="0"/>
-        </w:rPr>
-      </w:r>
-    </w:p>
-    <w:p>
-      <w:pPr>
-        <w:keepNext w:val="1"/>
-        <w:spacing w:after="240" w:before="240" w:line="240" w:lineRule="auto"/>
-        <w:ind w:left="360" w:firstLine="0"/>
-        <w:jc w:val="both"/>
-        <w:rPr>
-          <w:rFonts w:ascii="Calibri" w:cs="Calibri" w:eastAsia="Calibri" w:hAnsi="Calibri"/>
-          <w:b w:val="1"/>
-          <w:color w:val="00000a"/>
-          <w:sz w:val="24"/>
-          <w:szCs w:val="24"/>
-        </w:rPr>
-      </w:pPr>
-      <w:r>
-        <w:rPr>
-          <w:rtl w:val="0"/>
-        </w:rPr>
-      </w:r>
-    </w:p>
-    <w:p>
-      <w:pPr>
-        <w:keepNext w:val="1"/>
-        <w:spacing w:after="240" w:before="240" w:line="240" w:lineRule="auto"/>
-        <w:ind w:left="360" w:firstLine="0"/>
-        <w:jc w:val="both"/>
-        <w:rPr>
-          <w:rFonts w:ascii="Calibri" w:cs="Calibri" w:eastAsia="Calibri" w:hAnsi="Calibri"/>
-          <w:b w:val="1"/>
-          <w:color w:val="00000a"/>
-          <w:sz w:val="24"/>
-          <w:szCs w:val="24"/>
-        </w:rPr>
-      </w:pPr>
-      <w:r>
-        <w:rPr>
-          <w:rtl w:val="0"/>
-        </w:rPr>
-      </w:r>
-    </w:p>
-    <w:p>
-      <w:pPr>
-        <w:keepNext w:val="1"/>
-        <w:numPr>
-          <w:ilvl w:val="0"/>
-          <w:numId w:val="8"/>
-        </w:numPr>
-        <w:spacing w:after="240" w:before="240" w:line="240" w:lineRule="auto"/>
-        <w:ind w:left="360"/>
-        <w:jc w:val="both"/>
-        <w:rPr>
-          <w:rFonts w:ascii="Calibri" w:cs="Calibri" w:eastAsia="Calibri" w:hAnsi="Calibri"/>
-          <w:b w:val="1"/>
-        </w:rPr>
-      </w:pPr>
-      <w:r>
-        <w:rPr>
-          <w:rFonts w:ascii="Calibri" w:cs="Calibri" w:eastAsia="Calibri" w:hAnsi="Calibri"/>
-          <w:b w:val="1"/>
-          <w:color w:val="00000a"/>
-          <w:sz w:val="24"/>
-          <w:szCs w:val="24"/>
-          <w:rtl w:val="0"/>
-        </w:rPr>
-        <w:t xml:space="preserve">[Mandatory]</w:t>
-      </w:r>
-      <w:r>
-        <w:rPr>
-          <w:rFonts w:ascii="Calibri" w:cs="Calibri" w:eastAsia="Calibri" w:hAnsi="Calibri"/>
-          <w:b w:val="1"/>
-          <w:color w:val="5a5a5a"/>
-          <w:sz w:val="24"/>
-          <w:szCs w:val="24"/>
-          <w:rtl w:val="0"/>
-        </w:rPr>
-        <w:t xml:space="preserve"> </w:t>
-      </w:r>
-      <w:r>
-        <w:rPr>
-          <w:rFonts w:ascii="Calibri" w:cs="Calibri" w:eastAsia="Calibri" w:hAnsi="Calibri"/>
-          <w:b w:val="1"/>
-          <w:sz w:val="24"/>
-          <w:szCs w:val="24"/>
-          <w:rtl w:val="0"/>
-        </w:rPr>
-        <w:t xml:space="preserve">Operations by lecturers on courses:  List the courses that they have created.</w:t>
-      </w:r>
-    </w:p>
-    <w:p>
-      <w:pPr>
-        <w:keepNext w:val="1"/>
-        <w:spacing w:after="240" w:before="120" w:line="240" w:lineRule="auto"/>
-        <w:ind w:left="360" w:firstLine="0"/>
-        <w:jc w:val="both"/>
-        <w:rPr>
-          <w:rFonts w:ascii="Calibri" w:cs="Calibri" w:eastAsia="Calibri" w:hAnsi="Calibri"/>
-          <w:b w:val="1"/>
-          <w:sz w:val="24"/>
-          <w:szCs w:val="24"/>
-        </w:rPr>
-      </w:pPr>
-      <w:r>
-        <w:rPr>
-          <w:rFonts w:ascii="Calibri" w:cs="Calibri" w:eastAsia="Calibri" w:hAnsi="Calibri"/>
-          <w:b w:val="1"/>
-          <w:sz w:val="24"/>
-          <w:szCs w:val="24"/>
-          <w:rtl w:val="0"/>
-        </w:rPr>
-        <w:t xml:space="preserve">Show the details of their courses.</w:t>
-      </w:r>
-    </w:p>
-    <w:p>
-      <w:pPr>
-        <w:keepNext w:val="1"/>
-        <w:spacing w:after="240" w:before="120" w:line="240" w:lineRule="auto"/>
-        <w:ind w:left="360" w:firstLine="0"/>
-        <w:jc w:val="both"/>
-        <w:rPr>
-          <w:rFonts w:ascii="Calibri" w:cs="Calibri" w:eastAsia="Calibri" w:hAnsi="Calibri"/>
-          <w:b w:val="1"/>
-          <w:sz w:val="24"/>
-          <w:szCs w:val="24"/>
-        </w:rPr>
-      </w:pPr>
-      <w:r>
-        <w:rPr>
-          <w:rFonts w:ascii="Calibri" w:cs="Calibri" w:eastAsia="Calibri" w:hAnsi="Calibri"/>
-          <w:b w:val="1"/>
-          <w:sz w:val="24"/>
-          <w:szCs w:val="24"/>
-          <w:rtl w:val="0"/>
-        </w:rPr>
-        <w:t xml:space="preserve">Create, update, or delete their courses. Courses can be updated or deleted as long as they have not been published. For a course to be published, all of its lectures must have been published.</w:t>
-      </w:r>
-      <w:r>
-        <w:rPr>
-          <w:rtl w:val="0"/>
-        </w:rPr>
-      </w:r>
-    </w:p>
-    <w:p>
-      <w:pPr>
-        <w:keepNext w:val="1"/>
-        <w:numPr>
-          <w:ilvl w:val="0"/>
-          <w:numId w:val="5"/>
-        </w:numPr>
-        <w:spacing w:after="240" w:before="240" w:line="240" w:lineRule="auto"/>
-        <w:ind w:left="720" w:hanging="360"/>
-        <w:jc w:val="both"/>
-        <w:rPr>
-          <w:rFonts w:ascii="Calibri" w:cs="Calibri" w:eastAsia="Calibri" w:hAnsi="Calibri"/>
-          <w:sz w:val="24"/>
-          <w:szCs w:val="24"/>
-        </w:rPr>
-      </w:pPr>
-      <w:r>
-        <w:rPr>
-          <w:rFonts w:ascii="Calibri" w:cs="Calibri" w:eastAsia="Calibri" w:hAnsi="Calibri"/>
-          <w:sz w:val="24"/>
-          <w:szCs w:val="24"/>
-          <w:u w:val="single"/>
-          <w:rtl w:val="0"/>
-        </w:rPr>
-        <w:t xml:space="preserve">Decisiones:</w:t>
-      </w:r>
-      <w:r>
-        <w:rPr>
-          <w:rFonts w:ascii="Calibri" w:cs="Calibri" w:eastAsia="Calibri" w:hAnsi="Calibri"/>
-          <w:sz w:val="24"/>
-          <w:szCs w:val="24"/>
-          <w:rtl w:val="0"/>
-        </w:rPr>
-        <w:t xml:space="preserve"> En primer lugar el atributo </w:t>
-      </w:r>
-      <w:r>
-        <w:rPr>
-          <w:rFonts w:ascii="Calibri" w:cs="Calibri" w:eastAsia="Calibri" w:hAnsi="Calibri"/>
-          <w:i w:val="1"/>
-          <w:sz w:val="24"/>
-          <w:szCs w:val="24"/>
-          <w:rtl w:val="0"/>
-        </w:rPr>
-        <w:t xml:space="preserve">code</w:t>
-      </w:r>
-      <w:r>
-        <w:rPr>
-          <w:rFonts w:ascii="Calibri" w:cs="Calibri" w:eastAsia="Calibri" w:hAnsi="Calibri"/>
-          <w:sz w:val="24"/>
-          <w:szCs w:val="24"/>
-          <w:rtl w:val="0"/>
-        </w:rPr>
-        <w:t xml:space="preserve"> </w:t>
-      </w:r>
-      <w:r>
-        <w:rPr>
-          <w:rFonts w:ascii="Calibri" w:cs="Calibri" w:eastAsia="Calibri" w:hAnsi="Calibri"/>
-          <w:sz w:val="24"/>
-          <w:szCs w:val="24"/>
-          <w:rtl w:val="0"/>
-        </w:rPr>
-        <w:t xml:space="preserve">de cada curso se introduce manualmente lo que me gustaría cambiar para el próximo entregable y que sea generado automáticamente. Por otro lado he tenido complicaciones en la creación de un curso ya que es una entidad importante en el proyecto y está relacionada con la entidad </w:t>
-      </w:r>
-      <w:r>
-        <w:rPr>
-          <w:rFonts w:ascii="Calibri" w:cs="Calibri" w:eastAsia="Calibri" w:hAnsi="Calibri"/>
-          <w:i w:val="1"/>
-          <w:sz w:val="24"/>
-          <w:szCs w:val="24"/>
-          <w:rtl w:val="0"/>
-        </w:rPr>
-        <w:t xml:space="preserve">Lecture </w:t>
-      </w:r>
-      <w:r>
-        <w:rPr>
-          <w:rFonts w:ascii="Calibri" w:cs="Calibri" w:eastAsia="Calibri" w:hAnsi="Calibri"/>
-          <w:sz w:val="24"/>
-          <w:szCs w:val="24"/>
-          <w:rtl w:val="0"/>
-        </w:rPr>
-        <w:t xml:space="preserve">mediante una clase entidad intermedia </w:t>
-      </w:r>
-      <w:r>
-        <w:rPr>
-          <w:rFonts w:ascii="Calibri" w:cs="Calibri" w:eastAsia="Calibri" w:hAnsi="Calibri"/>
-          <w:i w:val="1"/>
-          <w:sz w:val="24"/>
-          <w:szCs w:val="24"/>
-          <w:rtl w:val="0"/>
-        </w:rPr>
-        <w:t xml:space="preserve">courseOfLecture</w:t>
-      </w:r>
-      <w:r>
-        <w:rPr>
-          <w:rFonts w:ascii="Calibri" w:cs="Calibri" w:eastAsia="Calibri" w:hAnsi="Calibri"/>
-          <w:sz w:val="24"/>
-          <w:szCs w:val="24"/>
-          <w:rtl w:val="0"/>
-        </w:rPr>
-        <w:t xml:space="preserve"> la cual ha sido difícil de implementar debido a que hay que tener en cuenta muchos detalles para que todo funcione como se espera.</w:t>
-      </w:r>
-    </w:p>
-    <w:p>
-      <w:pPr>
-        <w:keepNext w:val="1"/>
-        <w:spacing w:after="240" w:before="240" w:line="240" w:lineRule="auto"/>
-        <w:ind w:left="720" w:firstLine="0"/>
-        <w:jc w:val="both"/>
-        <w:rPr>
-          <w:rFonts w:ascii="Calibri" w:cs="Calibri" w:eastAsia="Calibri" w:hAnsi="Calibri"/>
-          <w:sz w:val="24"/>
-          <w:szCs w:val="24"/>
-        </w:rPr>
-      </w:pPr>
-      <w:r>
-        <w:rPr>
-          <w:rtl w:val="0"/>
-        </w:rPr>
-      </w:r>
-    </w:p>
-    <w:p>
-      <w:pPr>
-        <w:keepNext w:val="1"/>
-        <w:numPr>
-          <w:ilvl w:val="0"/>
-          <w:numId w:val="5"/>
-        </w:numPr>
-        <w:spacing w:after="240" w:before="240" w:line="240" w:lineRule="auto"/>
-        <w:ind w:left="720" w:hanging="360"/>
-        <w:jc w:val="both"/>
-        <w:rPr>
-          <w:rFonts w:ascii="Calibri" w:cs="Calibri" w:eastAsia="Calibri" w:hAnsi="Calibri"/>
-          <w:sz w:val="24"/>
-          <w:szCs w:val="24"/>
-        </w:rPr>
-      </w:pPr>
-      <w:r>
-        <w:rPr>
-          <w:rFonts w:ascii="Calibri" w:cs="Calibri" w:eastAsia="Calibri" w:hAnsi="Calibri"/>
-          <w:sz w:val="24"/>
-          <w:szCs w:val="24"/>
-          <w:u w:val="single"/>
-          <w:rtl w:val="0"/>
-        </w:rPr>
-        <w:t xml:space="preserve">Conclusión:</w:t>
-      </w:r>
-      <w:r>
-        <w:rPr>
-          <w:rFonts w:ascii="Calibri" w:cs="Calibri" w:eastAsia="Calibri" w:hAnsi="Calibri"/>
-          <w:sz w:val="24"/>
-          <w:szCs w:val="24"/>
-          <w:rtl w:val="0"/>
-        </w:rPr>
-        <w:t xml:space="preserve"> He dedicado demasiado tiempo a esta tarea debido a su complejidad pero también he aprendido suficiente a cerca de como guardar variables y crear atributos derivados como en el caso de </w:t>
-      </w:r>
-      <w:r>
-        <w:rPr>
-          <w:rFonts w:ascii="Calibri" w:cs="Calibri" w:eastAsia="Calibri" w:hAnsi="Calibri"/>
-          <w:i w:val="1"/>
-          <w:sz w:val="24"/>
-          <w:szCs w:val="24"/>
-          <w:rtl w:val="0"/>
-        </w:rPr>
-        <w:t xml:space="preserve">courseType</w:t>
-      </w:r>
-      <w:r>
-        <w:rPr>
-          <w:rFonts w:ascii="Calibri" w:cs="Calibri" w:eastAsia="Calibri" w:hAnsi="Calibri"/>
-          <w:sz w:val="24"/>
-          <w:szCs w:val="24"/>
-          <w:rtl w:val="0"/>
-        </w:rPr>
-        <w:t xml:space="preserve"> y luego poder usarlos en las vistas. Con una mejor interiorización de los conceptos teóricos quizá podría haber tardado menos tiempo en su implementación.</w:t>
-      </w:r>
-    </w:p>
-    <w:p>
-      <w:pPr>
-        <w:keepNext w:val="1"/>
-        <w:spacing w:after="240" w:before="240" w:line="240" w:lineRule="auto"/>
-        <w:ind w:left="720" w:firstLine="0"/>
-        <w:jc w:val="both"/>
-        <w:rPr>
-          <w:rFonts w:ascii="Calibri" w:cs="Calibri" w:eastAsia="Calibri" w:hAnsi="Calibri"/>
-          <w:sz w:val="24"/>
-          <w:szCs w:val="24"/>
-        </w:rPr>
-      </w:pPr>
-      <w:r>
-        <w:rPr>
-          <w:rtl w:val="0"/>
-        </w:rPr>
-      </w:r>
-    </w:p>
-    <w:p>
-      <w:pPr>
-        <w:keepNext w:val="1"/>
-        <w:numPr>
-          <w:ilvl w:val="0"/>
-          <w:numId w:val="8"/>
-        </w:numPr>
-        <w:spacing w:before="240" w:line="240" w:lineRule="auto"/>
-        <w:ind w:left="360"/>
-        <w:jc w:val="both"/>
-        <w:rPr>
-          <w:rFonts w:ascii="Calibri" w:cs="Calibri" w:eastAsia="Calibri" w:hAnsi="Calibri"/>
-        </w:rPr>
-      </w:pPr>
-      <w:r>
-        <w:rPr>
-          <w:rFonts w:ascii="Calibri" w:cs="Calibri" w:eastAsia="Calibri" w:hAnsi="Calibri"/>
-          <w:b w:val="1"/>
-          <w:sz w:val="24"/>
-          <w:szCs w:val="24"/>
-          <w:rtl w:val="0"/>
-        </w:rPr>
-        <w:t xml:space="preserve">Mandatory]</w:t>
-      </w:r>
-      <w:r>
-        <w:rPr>
-          <w:rFonts w:ascii="Calibri" w:cs="Calibri" w:eastAsia="Calibri" w:hAnsi="Calibri"/>
-          <w:b w:val="1"/>
-          <w:sz w:val="24"/>
-          <w:szCs w:val="24"/>
-          <w:rtl w:val="0"/>
-        </w:rPr>
-        <w:t xml:space="preserve"> Operations by lecturers on lectures:</w:t>
-      </w:r>
-    </w:p>
-    <w:p>
-      <w:pPr>
-        <w:keepNext w:val="1"/>
-        <w:spacing w:after="240" w:before="120" w:line="240" w:lineRule="auto"/>
-        <w:ind w:left="360" w:firstLine="0"/>
-        <w:jc w:val="both"/>
-        <w:rPr>
-          <w:rFonts w:ascii="Calibri" w:cs="Calibri" w:eastAsia="Calibri" w:hAnsi="Calibri"/>
-          <w:b w:val="1"/>
-          <w:sz w:val="24"/>
-          <w:szCs w:val="24"/>
-        </w:rPr>
-      </w:pPr>
-      <w:r>
-        <w:rPr>
-          <w:rFonts w:ascii="Calibri" w:cs="Calibri" w:eastAsia="Calibri" w:hAnsi="Calibri"/>
-          <w:b w:val="1"/>
-          <w:sz w:val="24"/>
-          <w:szCs w:val="24"/>
-          <w:rtl w:val="0"/>
-        </w:rPr>
-        <w:t xml:space="preserve">List the lectures in their courses.</w:t>
-      </w:r>
-    </w:p>
-    <w:p>
-      <w:pPr>
-        <w:keepNext w:val="1"/>
-        <w:spacing w:after="240" w:before="120" w:line="240" w:lineRule="auto"/>
-        <w:ind w:left="360" w:firstLine="0"/>
-        <w:jc w:val="both"/>
-        <w:rPr>
-          <w:rFonts w:ascii="Calibri" w:cs="Calibri" w:eastAsia="Calibri" w:hAnsi="Calibri"/>
-          <w:b w:val="1"/>
-          <w:sz w:val="24"/>
-          <w:szCs w:val="24"/>
-        </w:rPr>
-      </w:pPr>
-      <w:r>
-        <w:rPr>
-          <w:rFonts w:ascii="Calibri" w:cs="Calibri" w:eastAsia="Calibri" w:hAnsi="Calibri"/>
-          <w:b w:val="1"/>
-          <w:sz w:val="24"/>
-          <w:szCs w:val="24"/>
-          <w:rtl w:val="0"/>
-        </w:rPr>
-        <w:t xml:space="preserve">Show the details of their lectures.</w:t>
-      </w:r>
-    </w:p>
-    <w:p>
-      <w:pPr>
-        <w:keepNext w:val="1"/>
-        <w:spacing w:after="240" w:before="120" w:line="240" w:lineRule="auto"/>
-        <w:ind w:left="360" w:firstLine="0"/>
-        <w:jc w:val="both"/>
-        <w:rPr>
-          <w:rFonts w:ascii="Calibri" w:cs="Calibri" w:eastAsia="Calibri" w:hAnsi="Calibri"/>
-          <w:b w:val="1"/>
-          <w:sz w:val="24"/>
-          <w:szCs w:val="24"/>
-        </w:rPr>
-      </w:pPr>
-      <w:r>
-        <w:rPr>
-          <w:rFonts w:ascii="Calibri" w:cs="Calibri" w:eastAsia="Calibri" w:hAnsi="Calibri"/>
-          <w:b w:val="1"/>
-          <w:sz w:val="24"/>
-          <w:szCs w:val="24"/>
-          <w:rtl w:val="0"/>
-        </w:rPr>
-        <w:t xml:space="preserve">Create and publish a lecture.</w:t>
-      </w:r>
-    </w:p>
-    <w:p>
-      <w:pPr>
-        <w:keepNext w:val="1"/>
-        <w:spacing w:after="240" w:before="120" w:line="240" w:lineRule="auto"/>
-        <w:ind w:left="360" w:firstLine="0"/>
-        <w:jc w:val="both"/>
-        <w:rPr>
-          <w:rFonts w:ascii="Calibri" w:cs="Calibri" w:eastAsia="Calibri" w:hAnsi="Calibri"/>
-        </w:rPr>
-      </w:pPr>
-      <w:r>
-        <w:rPr>
-          <w:rFonts w:ascii="Calibri" w:cs="Calibri" w:eastAsia="Calibri" w:hAnsi="Calibri"/>
-          <w:b w:val="1"/>
-          <w:sz w:val="24"/>
-          <w:szCs w:val="24"/>
-          <w:rtl w:val="0"/>
-        </w:rPr>
-        <w:t xml:space="preserve">Update or delete a lecture as long as it is not published.</w:t>
-      </w:r>
-      <w:r>
-        <w:rPr>
-          <w:rtl w:val="0"/>
-        </w:rPr>
-      </w:r>
-    </w:p>
-    <w:p>
-      <w:pPr>
-        <w:keepNext w:val="1"/>
-        <w:spacing w:after="240" w:before="240" w:line="240" w:lineRule="auto"/>
-        <w:ind w:left="360" w:firstLine="0"/>
-        <w:jc w:val="both"/>
-        <w:rPr>
-          <w:rFonts w:ascii="Calibri" w:cs="Calibri" w:eastAsia="Calibri" w:hAnsi="Calibri"/>
-          <w:b w:val="1"/>
-          <w:sz w:val="24"/>
-          <w:szCs w:val="24"/>
-        </w:rPr>
-      </w:pPr>
-      <w:r>
-        <w:rPr>
-          <w:rtl w:val="0"/>
-        </w:rPr>
-      </w:r>
-    </w:p>
-    <w:p>
-      <w:pPr>
-        <w:keepNext w:val="1"/>
-        <w:numPr>
-          <w:ilvl w:val="0"/>
-          <w:numId w:val="7"/>
-        </w:numPr>
-        <w:spacing w:after="0" w:afterAutospacing="0" w:before="240" w:line="240" w:lineRule="auto"/>
-        <w:ind w:left="720" w:hanging="360"/>
-        <w:jc w:val="both"/>
-        <w:rPr>
-          <w:rFonts w:ascii="Calibri" w:cs="Calibri" w:eastAsia="Calibri" w:hAnsi="Calibri"/>
-          <w:sz w:val="24"/>
-          <w:szCs w:val="24"/>
-        </w:rPr>
-      </w:pPr>
-      <w:r>
-        <w:rPr>
-          <w:rFonts w:ascii="Calibri" w:cs="Calibri" w:eastAsia="Calibri" w:hAnsi="Calibri"/>
-          <w:sz w:val="24"/>
-          <w:szCs w:val="24"/>
-          <w:u w:val="single"/>
-          <w:rtl w:val="0"/>
-        </w:rPr>
-        <w:t xml:space="preserve">Decisiones:</w:t>
-      </w:r>
-      <w:r>
-        <w:rPr>
-          <w:rFonts w:ascii="Calibri" w:cs="Calibri" w:eastAsia="Calibri" w:hAnsi="Calibri"/>
-          <w:sz w:val="24"/>
-          <w:szCs w:val="24"/>
-          <w:rtl w:val="0"/>
-        </w:rPr>
-        <w:t xml:space="preserve"> Al principio pensaba en poner el botón en el navegador para estar a un click de crear una </w:t>
-      </w:r>
-      <w:r>
-        <w:rPr>
-          <w:rFonts w:ascii="Calibri" w:cs="Calibri" w:eastAsia="Calibri" w:hAnsi="Calibri"/>
-          <w:i w:val="1"/>
-          <w:sz w:val="24"/>
-          <w:szCs w:val="24"/>
-          <w:rtl w:val="0"/>
-        </w:rPr>
-        <w:t xml:space="preserve">Lecture</w:t>
-      </w:r>
-      <w:r>
-        <w:rPr>
-          <w:rtl w:val="0"/>
-        </w:rPr>
-        <w:t xml:space="preserve"> pero tras obtener diversos errores se terminó implementando de una manera similar en la que se implementa un </w:t>
-      </w:r>
-      <w:r>
-        <w:rPr>
-          <w:i w:val="1"/>
-          <w:rtl w:val="0"/>
-        </w:rPr>
-        <w:t xml:space="preserve">duty</w:t>
-      </w:r>
-      <w:r>
-        <w:rPr>
-          <w:rtl w:val="0"/>
-        </w:rPr>
-        <w:t xml:space="preserve"> en el ejemplo de Acme-Jobs 23.3.31</w:t>
-      </w:r>
-      <w:r>
-        <w:rPr>
-          <w:rFonts w:ascii="Calibri" w:cs="Calibri" w:eastAsia="Calibri" w:hAnsi="Calibri"/>
-          <w:sz w:val="24"/>
-          <w:szCs w:val="24"/>
-          <w:rtl w:val="0"/>
-        </w:rPr>
-        <w:t xml:space="preserve">. Después de comprender como implementar dicho requisito tuve complicaciones a la hora de relacionar este requisito con el anterior y poder crear una </w:t>
-      </w:r>
-      <w:r>
-        <w:rPr>
-          <w:rFonts w:ascii="Calibri" w:cs="Calibri" w:eastAsia="Calibri" w:hAnsi="Calibri"/>
-          <w:i w:val="1"/>
-          <w:sz w:val="24"/>
-          <w:szCs w:val="24"/>
-          <w:rtl w:val="0"/>
-        </w:rPr>
-        <w:t xml:space="preserve">lecture</w:t>
-      </w:r>
-      <w:r>
-        <w:rPr>
-          <w:rFonts w:ascii="Calibri" w:cs="Calibri" w:eastAsia="Calibri" w:hAnsi="Calibri"/>
-          <w:sz w:val="24"/>
-          <w:szCs w:val="24"/>
-          <w:rtl w:val="0"/>
-        </w:rPr>
-        <w:t xml:space="preserve"> dentro de un </w:t>
-      </w:r>
-      <w:r>
-        <w:rPr>
-          <w:rFonts w:ascii="Calibri" w:cs="Calibri" w:eastAsia="Calibri" w:hAnsi="Calibri"/>
-          <w:i w:val="1"/>
-          <w:sz w:val="24"/>
-          <w:szCs w:val="24"/>
-          <w:rtl w:val="0"/>
-        </w:rPr>
-        <w:t xml:space="preserve">course</w:t>
-      </w:r>
-      <w:r>
-        <w:rPr>
-          <w:rFonts w:ascii="Calibri" w:cs="Calibri" w:eastAsia="Calibri" w:hAnsi="Calibri"/>
-          <w:sz w:val="24"/>
-          <w:szCs w:val="24"/>
-          <w:rtl w:val="0"/>
-        </w:rPr>
-        <w:t xml:space="preserve">. Una vez vez publicada la </w:t>
-      </w:r>
-      <w:r>
-        <w:rPr>
-          <w:rFonts w:ascii="Calibri" w:cs="Calibri" w:eastAsia="Calibri" w:hAnsi="Calibri"/>
-          <w:i w:val="1"/>
-          <w:sz w:val="24"/>
-          <w:szCs w:val="24"/>
-          <w:rtl w:val="0"/>
-        </w:rPr>
-        <w:t xml:space="preserve">lecture</w:t>
-      </w:r>
-      <w:r>
-        <w:rPr>
-          <w:rFonts w:ascii="Calibri" w:cs="Calibri" w:eastAsia="Calibri" w:hAnsi="Calibri"/>
-          <w:sz w:val="24"/>
-          <w:szCs w:val="24"/>
-          <w:rtl w:val="0"/>
-        </w:rPr>
-        <w:t xml:space="preserve">, ésta aparece disponible en el botón </w:t>
-      </w:r>
-      <w:r>
-        <w:rPr>
-          <w:rFonts w:ascii="Calibri" w:cs="Calibri" w:eastAsia="Calibri" w:hAnsi="Calibri"/>
-          <w:i w:val="1"/>
-          <w:sz w:val="24"/>
-          <w:szCs w:val="24"/>
-          <w:rtl w:val="0"/>
-        </w:rPr>
-        <w:t xml:space="preserve">Add lecture</w:t>
-      </w:r>
-      <w:r>
-        <w:rPr>
-          <w:rFonts w:ascii="Calibri" w:cs="Calibri" w:eastAsia="Calibri" w:hAnsi="Calibri"/>
-          <w:sz w:val="24"/>
-          <w:szCs w:val="24"/>
-          <w:rtl w:val="0"/>
-        </w:rPr>
-        <w:t xml:space="preserve"> dentro de un curso en proceso de creación.</w:t>
-      </w:r>
-    </w:p>
-    <w:p>
-      <w:pPr>
-        <w:keepNext w:val="1"/>
-        <w:numPr>
-          <w:ilvl w:val="0"/>
-          <w:numId w:val="7"/>
-        </w:numPr>
-        <w:spacing w:after="240" w:before="0" w:beforeAutospacing="0" w:line="240" w:lineRule="auto"/>
-        <w:ind w:left="720" w:hanging="360"/>
-        <w:jc w:val="both"/>
-        <w:rPr>
-          <w:rFonts w:ascii="Calibri" w:cs="Calibri" w:eastAsia="Calibri" w:hAnsi="Calibri"/>
-          <w:sz w:val="24"/>
-          <w:szCs w:val="24"/>
-        </w:rPr>
-      </w:pPr>
-      <w:r>
-        <w:rPr>
-          <w:rFonts w:ascii="Calibri" w:cs="Calibri" w:eastAsia="Calibri" w:hAnsi="Calibri"/>
-          <w:sz w:val="24"/>
-          <w:szCs w:val="24"/>
-          <w:u w:val="single"/>
-          <w:rtl w:val="0"/>
-        </w:rPr>
-        <w:t xml:space="preserve">Conclusión:</w:t>
-      </w:r>
-      <w:r>
-        <w:rPr>
-          <w:rFonts w:ascii="Calibri" w:cs="Calibri" w:eastAsia="Calibri" w:hAnsi="Calibri"/>
-          <w:sz w:val="24"/>
-          <w:szCs w:val="24"/>
-          <w:rtl w:val="0"/>
-        </w:rPr>
-        <w:t xml:space="preserve"> Complementando los conocimientos del anterior requisito, este me ha requerido menos tiempo debido a que ya conocía las bases sobre como implementar operaciones CRUD. Para el siguiente entregable espero arreglar el problema de que una vez creado un curso con sus respectivas asignaturas, cuando hacemos click en las asignaturas relacionadas al curso desde el </w:t>
-      </w:r>
-      <w:r>
-        <w:rPr>
-          <w:rFonts w:ascii="Calibri" w:cs="Calibri" w:eastAsia="Calibri" w:hAnsi="Calibri"/>
-          <w:i w:val="1"/>
-          <w:sz w:val="24"/>
-          <w:szCs w:val="24"/>
-          <w:rtl w:val="0"/>
-        </w:rPr>
-        <w:t xml:space="preserve">show</w:t>
-      </w:r>
-      <w:r>
-        <w:rPr>
-          <w:rFonts w:ascii="Calibri" w:cs="Calibri" w:eastAsia="Calibri" w:hAnsi="Calibri"/>
-          <w:sz w:val="24"/>
-          <w:szCs w:val="24"/>
-          <w:rtl w:val="0"/>
-        </w:rPr>
-        <w:t xml:space="preserve"> obtengo un error de tipo </w:t>
-      </w:r>
-      <w:r>
-        <w:rPr>
-          <w:rFonts w:ascii="Calibri" w:cs="Calibri" w:eastAsia="Calibri" w:hAnsi="Calibri"/>
-          <w:i w:val="1"/>
-          <w:sz w:val="24"/>
-          <w:szCs w:val="24"/>
-          <w:rtl w:val="0"/>
-        </w:rPr>
-        <w:t xml:space="preserve">AssertionError()</w:t>
-      </w:r>
-      <w:r>
-        <w:rPr>
-          <w:rFonts w:ascii="Calibri" w:cs="Calibri" w:eastAsia="Calibri" w:hAnsi="Calibri"/>
-          <w:sz w:val="24"/>
-          <w:szCs w:val="24"/>
-          <w:rtl w:val="0"/>
-        </w:rPr>
-        <w:t xml:space="preserve">.</w:t>
-      </w:r>
-      <w:r>
-        <w:rPr>
-          <w:rtl w:val="0"/>
-        </w:rPr>
-      </w:r>
-    </w:p>
-    <w:p>
-      <w:pPr>
-        <w:keepNext w:val="1"/>
-        <w:spacing w:after="240" w:before="240" w:line="240" w:lineRule="auto"/>
-        <w:ind w:left="360" w:firstLine="0"/>
-        <w:jc w:val="both"/>
-        <w:rPr>
-          <w:rFonts w:ascii="Calibri" w:cs="Calibri" w:eastAsia="Calibri" w:hAnsi="Calibri"/>
-          <w:b w:val="1"/>
-          <w:sz w:val="24"/>
-          <w:szCs w:val="24"/>
-        </w:rPr>
-      </w:pPr>
-      <w:r>
-        <w:rPr>
-          <w:rtl w:val="0"/>
-        </w:rPr>
-      </w:r>
-    </w:p>
-    <w:p>
-      <w:pPr>
-        <w:keepNext w:val="1"/>
-        <w:spacing w:after="240" w:before="240" w:line="240" w:lineRule="auto"/>
-        <w:ind w:left="360" w:firstLine="0"/>
-        <w:jc w:val="both"/>
-        <w:rPr>
-          <w:rFonts w:ascii="Calibri" w:cs="Calibri" w:eastAsia="Calibri" w:hAnsi="Calibri"/>
-          <w:b w:val="1"/>
-          <w:sz w:val="24"/>
-          <w:szCs w:val="24"/>
-        </w:rPr>
-      </w:pPr>
-      <w:r>
-        <w:rPr>
-          <w:rtl w:val="0"/>
-        </w:rPr>
-      </w:r>
-    </w:p>
-    <w:p>
-      <w:pPr>
-        <w:keepNext w:val="1"/>
-        <w:spacing w:after="240" w:before="240" w:line="240" w:lineRule="auto"/>
-        <w:ind w:left="360" w:firstLine="0"/>
-        <w:jc w:val="both"/>
-        <w:rPr>
-          <w:rFonts w:ascii="Calibri" w:cs="Calibri" w:eastAsia="Calibri" w:hAnsi="Calibri"/>
-          <w:b w:val="1"/>
-          <w:sz w:val="24"/>
-          <w:szCs w:val="24"/>
-        </w:rPr>
-      </w:pPr>
-      <w:r>
-        <w:rPr>
-          <w:rtl w:val="0"/>
-        </w:rPr>
-      </w:r>
-    </w:p>
-    <w:p>
-      <w:pPr>
-        <w:keepNext w:val="1"/>
-        <w:numPr>
-          <w:ilvl w:val="0"/>
-          <w:numId w:val="8"/>
-        </w:numPr>
-        <w:spacing w:after="240" w:before="240" w:line="240" w:lineRule="auto"/>
-        <w:ind w:left="360"/>
-        <w:jc w:val="both"/>
-        <w:rPr>
-          <w:rFonts w:ascii="Calibri" w:cs="Calibri" w:eastAsia="Calibri" w:hAnsi="Calibri"/>
-          <w:b w:val="1"/>
-        </w:rPr>
-      </w:pPr>
-      <w:r>
-        <w:rPr>
-          <w:rFonts w:ascii="Calibri" w:cs="Calibri" w:eastAsia="Calibri" w:hAnsi="Calibri"/>
-          <w:b w:val="1"/>
-          <w:sz w:val="24"/>
-          <w:szCs w:val="24"/>
-          <w:rtl w:val="0"/>
-        </w:rPr>
-        <w:t xml:space="preserve">Operations by lecturers on lecturer dashboards:</w:t>
-      </w:r>
-    </w:p>
-    <w:p>
-      <w:pPr>
-        <w:keepNext w:val="1"/>
-        <w:numPr>
-          <w:ilvl w:val="0"/>
-          <w:numId w:val="7"/>
-        </w:numPr>
-        <w:spacing w:after="240" w:before="240" w:line="240" w:lineRule="auto"/>
-        <w:ind w:left="720" w:hanging="360"/>
-        <w:jc w:val="both"/>
-        <w:rPr>
-          <w:rFonts w:ascii="Calibri" w:cs="Calibri" w:eastAsia="Calibri" w:hAnsi="Calibri"/>
-          <w:sz w:val="24"/>
-          <w:szCs w:val="24"/>
-        </w:rPr>
-      </w:pPr>
-      <w:r>
-        <w:rPr>
-          <w:rFonts w:ascii="Calibri" w:cs="Calibri" w:eastAsia="Calibri" w:hAnsi="Calibri"/>
-          <w:sz w:val="24"/>
-          <w:szCs w:val="24"/>
-          <w:u w:val="single"/>
-          <w:rtl w:val="0"/>
-        </w:rPr>
-        <w:t xml:space="preserve">Decisiones:</w:t>
-      </w:r>
-      <w:r>
-        <w:rPr>
-          <w:rFonts w:ascii="Calibri" w:cs="Calibri" w:eastAsia="Calibri" w:hAnsi="Calibri"/>
-          <w:sz w:val="24"/>
-          <w:szCs w:val="24"/>
-          <w:rtl w:val="0"/>
-        </w:rPr>
-        <w:t xml:space="preserve"> No sabía si emplear </w:t>
-      </w:r>
-      <w:r>
-        <w:rPr>
-          <w:rFonts w:ascii="Calibri" w:cs="Calibri" w:eastAsia="Calibri" w:hAnsi="Calibri"/>
-          <w:i w:val="1"/>
-          <w:sz w:val="24"/>
-          <w:szCs w:val="24"/>
-          <w:rtl w:val="0"/>
-        </w:rPr>
-        <w:t xml:space="preserve">Maps</w:t>
-      </w:r>
-      <w:r>
-        <w:rPr>
-          <w:rFonts w:ascii="Calibri" w:cs="Calibri" w:eastAsia="Calibri" w:hAnsi="Calibri"/>
-          <w:sz w:val="24"/>
-          <w:szCs w:val="24"/>
-          <w:rtl w:val="0"/>
-        </w:rPr>
-        <w:t xml:space="preserve"> o </w:t>
-      </w:r>
-      <w:r>
-        <w:rPr>
-          <w:rFonts w:ascii="Calibri" w:cs="Calibri" w:eastAsia="Calibri" w:hAnsi="Calibri"/>
-          <w:i w:val="1"/>
-          <w:sz w:val="24"/>
-          <w:szCs w:val="24"/>
-          <w:rtl w:val="0"/>
-        </w:rPr>
-        <w:t xml:space="preserve">Doubles </w:t>
-      </w:r>
-      <w:r>
-        <w:rPr>
-          <w:rFonts w:ascii="Calibri" w:cs="Calibri" w:eastAsia="Calibri" w:hAnsi="Calibri"/>
-          <w:sz w:val="24"/>
-          <w:szCs w:val="24"/>
-          <w:rtl w:val="0"/>
-        </w:rPr>
-        <w:t xml:space="preserve">e </w:t>
-      </w:r>
-      <w:r>
-        <w:rPr>
-          <w:rFonts w:ascii="Calibri" w:cs="Calibri" w:eastAsia="Calibri" w:hAnsi="Calibri"/>
-          <w:i w:val="1"/>
-          <w:sz w:val="24"/>
-          <w:szCs w:val="24"/>
-          <w:rtl w:val="0"/>
-        </w:rPr>
-        <w:t xml:space="preserve">Integers </w:t>
-      </w:r>
-      <w:r>
-        <w:rPr>
-          <w:rtl w:val="0"/>
-        </w:rPr>
-        <w:t xml:space="preserve">a la hora de crear los atributos del dashboard de </w:t>
-      </w:r>
-      <w:r>
-        <w:rPr>
-          <w:i w:val="1"/>
-          <w:rtl w:val="0"/>
-        </w:rPr>
-        <w:t xml:space="preserve">lecturer</w:t>
-      </w:r>
-      <w:r>
-        <w:rPr>
-          <w:rtl w:val="0"/>
-        </w:rPr>
-        <w:t xml:space="preserve">. Por otro lado se tomó la decisión de crear una carpeta y servicios independientes para cada dashboard de la aplicación en vez de tener un dashboard general con los parámetros de todos los roles.</w:t>
-      </w:r>
-      <w:r>
-        <w:rPr>
-          <w:rtl w:val="0"/>
-        </w:rPr>
-      </w:r>
-    </w:p>
-    <w:p>
-      <w:pPr>
-        <w:keepNext w:val="1"/>
-        <w:spacing w:after="240" w:before="240" w:line="240" w:lineRule="auto"/>
-        <w:ind w:left="720" w:firstLine="0"/>
-        <w:jc w:val="both"/>
-        <w:rPr>
-          <w:rFonts w:ascii="Calibri" w:cs="Calibri" w:eastAsia="Calibri" w:hAnsi="Calibri"/>
-          <w:sz w:val="24"/>
-          <w:szCs w:val="24"/>
-          <w:u w:val="single"/>
-        </w:rPr>
-      </w:pPr>
-      <w:r>
-        <w:rPr>
-          <w:rtl w:val="0"/>
-        </w:rPr>
-      </w:r>
-    </w:p>
-    <w:p>
-      <w:pPr>
-        <w:keepNext w:val="1"/>
-        <w:numPr>
-          <w:ilvl w:val="0"/>
-          <w:numId w:val="7"/>
-        </w:numPr>
-        <w:spacing w:after="240" w:before="240" w:line="240" w:lineRule="auto"/>
-        <w:ind w:left="720" w:hanging="360"/>
-        <w:jc w:val="both"/>
-        <w:rPr>
-          <w:rFonts w:ascii="Calibri" w:cs="Calibri" w:eastAsia="Calibri" w:hAnsi="Calibri"/>
-          <w:sz w:val="24"/>
-          <w:szCs w:val="24"/>
-        </w:rPr>
-      </w:pPr>
-      <w:r>
-        <w:rPr>
-          <w:rFonts w:ascii="Calibri" w:cs="Calibri" w:eastAsia="Calibri" w:hAnsi="Calibri"/>
-          <w:sz w:val="24"/>
-          <w:szCs w:val="24"/>
-          <w:u w:val="single"/>
-          <w:rtl w:val="0"/>
-        </w:rPr>
-        <w:t xml:space="preserve">Conclusión: </w:t>
-      </w:r>
-      <w:r>
-        <w:rPr>
-          <w:rFonts w:ascii="Calibri" w:cs="Calibri" w:eastAsia="Calibri" w:hAnsi="Calibri"/>
-          <w:sz w:val="24"/>
-          <w:szCs w:val="24"/>
-          <w:rtl w:val="0"/>
-        </w:rPr>
-        <w:t xml:space="preserve">Me ha faltado implementar todas las </w:t>
-      </w:r>
-      <w:r>
-        <w:rPr>
-          <w:rFonts w:ascii="Calibri" w:cs="Calibri" w:eastAsia="Calibri" w:hAnsi="Calibri"/>
-          <w:i w:val="1"/>
-          <w:sz w:val="24"/>
-          <w:szCs w:val="24"/>
-          <w:rtl w:val="0"/>
-        </w:rPr>
-        <w:t xml:space="preserve">querys</w:t>
-      </w:r>
-      <w:r>
-        <w:rPr>
-          <w:rFonts w:ascii="Calibri" w:cs="Calibri" w:eastAsia="Calibri" w:hAnsi="Calibri"/>
-          <w:sz w:val="24"/>
-          <w:szCs w:val="24"/>
-          <w:rtl w:val="0"/>
-        </w:rPr>
-        <w:t xml:space="preserve"> por falta de tiempo. No obstante se deja creada y funcionando a la espera de que en el siguiente entregable se terminen de implementar todas las consultas para que muestre lo que pide el enunciado.</w:t>
-      </w:r>
-    </w:p>
-    <w:p>
-      <w:pPr>
-        <w:keepNext w:val="1"/>
-        <w:spacing w:after="240" w:before="240" w:line="240" w:lineRule="auto"/>
-        <w:ind w:left="360" w:firstLine="0"/>
-        <w:jc w:val="both"/>
-        <w:rPr>
-          <w:rFonts w:ascii="Calibri" w:cs="Calibri" w:eastAsia="Calibri" w:hAnsi="Calibri"/>
-          <w:b w:val="1"/>
-          <w:sz w:val="24"/>
-          <w:szCs w:val="24"/>
-        </w:rPr>
-      </w:pPr>
-      <w:r>
-        <w:rPr>
-          <w:rtl w:val="0"/>
-        </w:rPr>
-      </w:r>
-    </w:p>
-    <w:p>
-      <w:pPr>
-        <w:keepNext w:val="1"/>
-        <w:spacing w:after="240" w:before="240" w:line="240" w:lineRule="auto"/>
-        <w:ind w:left="360" w:firstLine="0"/>
-        <w:jc w:val="both"/>
-        <w:rPr>
-          <w:rFonts w:ascii="Calibri" w:cs="Calibri" w:eastAsia="Calibri" w:hAnsi="Calibri"/>
-          <w:b w:val="1"/>
-          <w:sz w:val="24"/>
-          <w:szCs w:val="24"/>
-        </w:rPr>
-      </w:pPr>
-      <w:r>
-        <w:rPr>
-          <w:rtl w:val="0"/>
-        </w:rPr>
-      </w:r>
-    </w:p>
-    <w:p>
-      <w:pPr>
-        <w:keepNext w:val="1"/>
-        <w:numPr>
-          <w:ilvl w:val="0"/>
-          <w:numId w:val="8"/>
-        </w:numPr>
-        <w:spacing w:after="240" w:before="240" w:line="240" w:lineRule="auto"/>
-        <w:ind w:left="360"/>
-        <w:jc w:val="both"/>
-        <w:rPr>
-          <w:rFonts w:ascii="Calibri" w:cs="Calibri" w:eastAsia="Calibri" w:hAnsi="Calibri"/>
-          <w:b w:val="1"/>
-        </w:rPr>
-      </w:pPr>
-      <w:r>
-        <w:rPr>
-          <w:rFonts w:ascii="Calibri" w:cs="Calibri" w:eastAsia="Calibri" w:hAnsi="Calibri"/>
-          <w:b w:val="1"/>
-          <w:sz w:val="24"/>
-          <w:szCs w:val="24"/>
-          <w:rtl w:val="0"/>
-        </w:rPr>
-        <w:t xml:space="preserve">Produce an analysis report.</w:t>
+        <w:t xml:space="preserve"> He aprendido que tener una buena plantilla desde el comienzo de cada entregable facilita mucho su desarrollo y ayuda a emplear menos tiempo en mostrar la información y dedicar todo el tiempo a la calidad de esta.</w:t>
+      </w:r>
+      <w:r>
+        <w:rPr>
+          <w:rtl w:val="0"/>
+        </w:rPr>
       </w:r>
     </w:p>
     <w:p>
@@ -3066,33 +3407,31 @@
           <w:ilvl w:val="0"/>
           <w:numId w:val="9"/>
         </w:numPr>
-        <w:spacing w:after="0" w:afterAutospacing="0" w:before="240" w:line="240" w:lineRule="auto"/>
-        <w:ind w:left="720" w:hanging="360"/>
+        <w:spacing w:after="240" w:before="240" w:line="240" w:lineRule="auto"/>
+        <w:ind w:left="360"/>
         <w:jc w:val="both"/>
         <w:rPr>
           <w:rFonts w:ascii="Calibri" w:cs="Calibri" w:eastAsia="Calibri" w:hAnsi="Calibri"/>
-          <w:sz w:val="24"/>
-          <w:szCs w:val="24"/>
-        </w:rPr>
-      </w:pPr>
-      <w:r>
-        <w:rPr>
-          <w:rFonts w:ascii="Calibri" w:cs="Calibri" w:eastAsia="Calibri" w:hAnsi="Calibri"/>
-          <w:sz w:val="24"/>
-          <w:szCs w:val="24"/>
-          <w:u w:val="single"/>
-          <w:rtl w:val="0"/>
-        </w:rPr>
-        <w:t xml:space="preserve">Decisiones:</w:t>
-      </w:r>
-      <w:r>
-        <w:rPr>
-          <w:rFonts w:ascii="Calibri" w:cs="Calibri" w:eastAsia="Calibri" w:hAnsi="Calibri"/>
-          <w:sz w:val="24"/>
-          <w:szCs w:val="24"/>
-          <w:rtl w:val="0"/>
-        </w:rPr>
-        <w:t xml:space="preserve"> En este documento no se han tomado grandes decisiones más allá de cambiar el formato de las tareas desarrolladas a un formato más claro y concreto.</w:t>
+          <w:b w:val="1"/>
+          <w:sz w:val="24"/>
+          <w:szCs w:val="24"/>
+          <w:u w:val="none"/>
+        </w:rPr>
+      </w:pPr>
+      <w:r>
+        <w:rPr>
+          <w:rFonts w:ascii="Calibri" w:cs="Calibri" w:eastAsia="Calibri" w:hAnsi="Calibri"/>
+          <w:b w:val="1"/>
+          <w:sz w:val="24"/>
+          <w:szCs w:val="24"/>
+          <w:rtl w:val="0"/>
+        </w:rPr>
+        <w:t xml:space="preserve">Informal testing</w:t>
+      </w:r>
+      <w:r>
+        <w:rPr>
+          <w:rtl w:val="0"/>
+        </w:rPr>
       </w:r>
     </w:p>
     <w:p>
@@ -3100,9 +3439,9 @@
         <w:keepNext w:val="1"/>
         <w:numPr>
           <w:ilvl w:val="0"/>
-          <w:numId w:val="9"/>
+          <w:numId w:val="4"/>
         </w:numPr>
-        <w:spacing w:after="240" w:before="0" w:beforeAutospacing="0" w:line="240" w:lineRule="auto"/>
+        <w:spacing w:after="240" w:before="240" w:line="240" w:lineRule="auto"/>
         <w:ind w:left="720" w:hanging="360"/>
         <w:jc w:val="both"/>
         <w:rPr>
@@ -3128,172 +3467,56 @@
           <w:szCs w:val="24"/>
           <w:rtl w:val="0"/>
         </w:rPr>
-        <w:t xml:space="preserve"> He aprendido que tener una buena plantilla desde el comienzo de cada entregable facilita mucho su desarrollo y ayuda a emplear menos tiempo en mostrar la información y dedicar todo el tiempo a la calidad de esta. Además de que es muy positivo mostrar las conclusiones de los trabajos desarrollados para mejorar.</w:t>
-      </w:r>
-    </w:p>
-    <w:p>
-      <w:pPr>
-        <w:keepNext w:val="1"/>
-        <w:spacing w:after="240" w:before="240" w:line="240" w:lineRule="auto"/>
-        <w:ind w:left="0" w:firstLine="0"/>
-        <w:jc w:val="both"/>
-        <w:rPr>
-          <w:rFonts w:ascii="Calibri" w:cs="Calibri" w:eastAsia="Calibri" w:hAnsi="Calibri"/>
-          <w:sz w:val="24"/>
-          <w:szCs w:val="24"/>
-        </w:rPr>
-      </w:pPr>
-      <w:r>
-        <w:rPr>
-          <w:rtl w:val="0"/>
-        </w:rPr>
-      </w:r>
-    </w:p>
-    <w:p>
-      <w:pPr>
-        <w:keepNext w:val="1"/>
-        <w:numPr>
-          <w:ilvl w:val="0"/>
-          <w:numId w:val="8"/>
-        </w:numPr>
-        <w:spacing w:after="240" w:before="240" w:line="240" w:lineRule="auto"/>
-        <w:ind w:left="360"/>
-        <w:jc w:val="both"/>
-        <w:rPr>
-          <w:rFonts w:ascii="Calibri" w:cs="Calibri" w:eastAsia="Calibri" w:hAnsi="Calibri"/>
-          <w:b w:val="1"/>
-        </w:rPr>
-      </w:pPr>
-      <w:r>
-        <w:rPr>
-          <w:rFonts w:ascii="Calibri" w:cs="Calibri" w:eastAsia="Calibri" w:hAnsi="Calibri"/>
-          <w:b w:val="1"/>
-          <w:sz w:val="24"/>
-          <w:szCs w:val="24"/>
-          <w:rtl w:val="0"/>
-        </w:rPr>
-        <w:t xml:space="preserve">Produce a planning report.</w:t>
-      </w:r>
-    </w:p>
-    <w:p>
-      <w:pPr>
-        <w:keepNext w:val="1"/>
+        <w:t xml:space="preserve"> Como no se han tenido que tomar decisiones importantes en el testing, informal más allá de emplear otro navegador distinto de Mozilla para visualizar los cambios en el proyecto, he obtenido como conclusión que es imprescindible hacer al menos una prueba de manera informal simulando ser un usuario medio para verificar que todo funciona, al menos, de la manera esperada.</w:t>
+      </w:r>
+      <w:r>
+        <w:rPr>
+          <w:rtl w:val="0"/>
+        </w:rPr>
+      </w:r>
+    </w:p>
+    <w:p>
+      <w:pPr>
+        <w:rPr>
+          <w:sz w:val="24"/>
+          <w:szCs w:val="24"/>
+        </w:rPr>
+      </w:pPr>
+      <w:r>
+        <w:rPr>
+          <w:rtl w:val="0"/>
+        </w:rPr>
+      </w:r>
+    </w:p>
+    <w:p>
+      <w:pPr>
+        <w:pStyle w:val="Heading1"/>
+        <w:rPr/>
+      </w:pPr>
+      <w:bookmarkStart w:colFirst="0" w:colLast="0" w:name="_ysgwrb1dc6k3" w:id="5"/>
+      <w:bookmarkEnd w:id="5"/>
+      <w:r>
+        <w:rPr>
+          <w:rtl w:val="0"/>
+        </w:rPr>
+        <w:t xml:space="preserve">Bibliografía</w:t>
+      </w:r>
+    </w:p>
+    <w:p>
+      <w:pPr>
+        <w:rPr/>
+      </w:pPr>
+      <w:r>
+        <w:rPr>
+          <w:rtl w:val="0"/>
+        </w:rPr>
+      </w:r>
+    </w:p>
+    <w:p>
+      <w:pPr>
         <w:numPr>
           <w:ilvl w:val="0"/>
           <w:numId w:val="3"/>
-        </w:numPr>
-        <w:spacing w:after="0" w:afterAutospacing="0" w:before="240" w:line="240" w:lineRule="auto"/>
-        <w:ind w:left="720" w:hanging="360"/>
-        <w:jc w:val="both"/>
-        <w:rPr>
-          <w:rFonts w:ascii="Calibri" w:cs="Calibri" w:eastAsia="Calibri" w:hAnsi="Calibri"/>
-          <w:sz w:val="24"/>
-          <w:szCs w:val="24"/>
-        </w:rPr>
-      </w:pPr>
-      <w:r>
-        <w:rPr>
-          <w:rFonts w:ascii="Calibri" w:cs="Calibri" w:eastAsia="Calibri" w:hAnsi="Calibri"/>
-          <w:sz w:val="24"/>
-          <w:szCs w:val="24"/>
-          <w:u w:val="single"/>
-          <w:rtl w:val="0"/>
-        </w:rPr>
-        <w:t xml:space="preserve">Decisiones:</w:t>
-      </w:r>
-      <w:r>
-        <w:rPr>
-          <w:rFonts w:ascii="Calibri" w:cs="Calibri" w:eastAsia="Calibri" w:hAnsi="Calibri"/>
-          <w:sz w:val="24"/>
-          <w:szCs w:val="24"/>
-          <w:rtl w:val="0"/>
-        </w:rPr>
-        <w:t xml:space="preserve"> En este documento no se han tomado grandes decisiones más allá de cambiar el formato de las tareas desarrolladas a un formato tabular más comprensible que resume mejor la información.</w:t>
-      </w:r>
-    </w:p>
-    <w:p>
-      <w:pPr>
-        <w:keepNext w:val="1"/>
-        <w:numPr>
-          <w:ilvl w:val="0"/>
-          <w:numId w:val="3"/>
-        </w:numPr>
-        <w:spacing w:after="240" w:before="0" w:beforeAutospacing="0" w:line="240" w:lineRule="auto"/>
-        <w:ind w:left="720" w:hanging="360"/>
-        <w:jc w:val="both"/>
-        <w:rPr>
-          <w:rFonts w:ascii="Calibri" w:cs="Calibri" w:eastAsia="Calibri" w:hAnsi="Calibri"/>
-          <w:sz w:val="24"/>
-          <w:szCs w:val="24"/>
-        </w:rPr>
-      </w:pPr>
-      <w:r>
-        <w:rPr>
-          <w:rFonts w:ascii="Calibri" w:cs="Calibri" w:eastAsia="Calibri" w:hAnsi="Calibri"/>
-          <w:sz w:val="24"/>
-          <w:szCs w:val="24"/>
-          <w:u w:val="single"/>
-          <w:rtl w:val="0"/>
-        </w:rPr>
-        <w:t xml:space="preserve">Conclusión:</w:t>
-      </w:r>
-      <w:r>
-        <w:rPr>
-          <w:rFonts w:ascii="Calibri" w:cs="Calibri" w:eastAsia="Calibri" w:hAnsi="Calibri"/>
-          <w:sz w:val="24"/>
-          <w:szCs w:val="24"/>
-          <w:rtl w:val="0"/>
-        </w:rPr>
-        <w:t xml:space="preserve"> He aprendido que tener una buena plantilla desde el comienzo de cada entregable facilita mucho su desarrollo y ayuda a emplear menos tiempo en mostrar la información y dedicar todo el tiempo a la calidad de esta.</w:t>
-      </w:r>
-      <w:r>
-        <w:rPr>
-          <w:rtl w:val="0"/>
-        </w:rPr>
-      </w:r>
-    </w:p>
-    <w:p>
-      <w:pPr>
-        <w:rPr>
-          <w:sz w:val="24"/>
-          <w:szCs w:val="24"/>
-        </w:rPr>
-      </w:pPr>
-      <w:r>
-        <w:rPr>
-          <w:rtl w:val="0"/>
-        </w:rPr>
-      </w:r>
-    </w:p>
-    <w:p>
-      <w:pPr>
-        <w:pStyle w:val="Heading1"/>
-        <w:rPr/>
-      </w:pPr>
-      <w:bookmarkStart w:colFirst="0" w:colLast="0" w:name="_ysgwrb1dc6k3" w:id="5"/>
-      <w:bookmarkEnd w:id="5"/>
-      <w:r>
-        <w:rPr>
-          <w:rtl w:val="0"/>
-        </w:rPr>
-        <w:t xml:space="preserve">Bibliografía</w:t>
-      </w:r>
-    </w:p>
-    <w:p>
-      <w:pPr>
-        <w:rPr/>
-      </w:pPr>
-      <w:r>
-        <w:rPr>
-          <w:rtl w:val="0"/>
-        </w:rPr>
-      </w:r>
-    </w:p>
-    <w:p>
-      <w:pPr>
-        <w:numPr>
-          <w:ilvl w:val="0"/>
-          <w:numId w:val="2"/>
         </w:numPr>
         <w:ind w:left="720" w:hanging="360"/>
         <w:rPr>
@@ -3499,7 +3722,7 @@
     <w:lvl w:ilvl="0">
       <w:start w:val="1"/>
       <w:numFmt w:val="bullet"/>
-      <w:lvlText w:val="-"/>
+      <w:lvlText w:val="●"/>
       <w:lvlJc w:val="left"/>
       <w:pPr>
         <w:ind w:left="720" w:hanging="360"/>
@@ -3511,7 +3734,7 @@
     <w:lvl w:ilvl="1">
       <w:start w:val="1"/>
       <w:numFmt w:val="bullet"/>
-      <w:lvlText w:val="-"/>
+      <w:lvlText w:val="○"/>
       <w:lvlJc w:val="left"/>
       <w:pPr>
         <w:ind w:left="1440" w:hanging="360"/>
@@ -3523,7 +3746,7 @@
     <w:lvl w:ilvl="2">
       <w:start w:val="1"/>
       <w:numFmt w:val="bullet"/>
-      <w:lvlText w:val="-"/>
+      <w:lvlText w:val="■"/>
       <w:lvlJc w:val="left"/>
       <w:pPr>
         <w:ind w:left="2160" w:hanging="360"/>
@@ -3535,7 +3758,7 @@
     <w:lvl w:ilvl="3">
       <w:start w:val="1"/>
       <w:numFmt w:val="bullet"/>
-      <w:lvlText w:val="-"/>
+      <w:lvlText w:val="●"/>
       <w:lvlJc w:val="left"/>
       <w:pPr>
         <w:ind w:left="2880" w:hanging="360"/>
@@ -3547,7 +3770,7 @@
     <w:lvl w:ilvl="4">
       <w:start w:val="1"/>
       <w:numFmt w:val="bullet"/>
-      <w:lvlText w:val="-"/>
+      <w:lvlText w:val="○"/>
       <w:lvlJc w:val="left"/>
       <w:pPr>
         <w:ind w:left="3600" w:hanging="360"/>
@@ -3559,7 +3782,7 @@
     <w:lvl w:ilvl="5">
       <w:start w:val="1"/>
       <w:numFmt w:val="bullet"/>
-      <w:lvlText w:val="-"/>
+      <w:lvlText w:val="■"/>
       <w:lvlJc w:val="left"/>
       <w:pPr>
         <w:ind w:left="4320" w:hanging="360"/>
@@ -3571,7 +3794,7 @@
     <w:lvl w:ilvl="6">
       <w:start w:val="1"/>
       <w:numFmt w:val="bullet"/>
-      <w:lvlText w:val="-"/>
+      <w:lvlText w:val="●"/>
       <w:lvlJc w:val="left"/>
       <w:pPr>
         <w:ind w:left="5040" w:hanging="360"/>
@@ -3583,7 +3806,7 @@
     <w:lvl w:ilvl="7">
       <w:start w:val="1"/>
       <w:numFmt w:val="bullet"/>
-      <w:lvlText w:val="-"/>
+      <w:lvlText w:val="○"/>
       <w:lvlJc w:val="left"/>
       <w:pPr>
         <w:ind w:left="5760" w:hanging="360"/>
@@ -3595,7 +3818,7 @@
     <w:lvl w:ilvl="8">
       <w:start w:val="1"/>
       <w:numFmt w:val="bullet"/>
-      <w:lvlText w:val="-"/>
+      <w:lvlText w:val="■"/>
       <w:lvlJc w:val="left"/>
       <w:pPr>
         <w:ind w:left="6480" w:hanging="360"/>
@@ -3609,7 +3832,7 @@
     <w:lvl w:ilvl="0">
       <w:start w:val="1"/>
       <w:numFmt w:val="bullet"/>
-      <w:lvlText w:val="●"/>
+      <w:lvlText w:val="-"/>
       <w:lvlJc w:val="left"/>
       <w:pPr>
         <w:ind w:left="720" w:hanging="360"/>
@@ -3621,7 +3844,7 @@
     <w:lvl w:ilvl="1">
       <w:start w:val="1"/>
       <w:numFmt w:val="bullet"/>
-      <w:lvlText w:val="○"/>
+      <w:lvlText w:val="-"/>
       <w:lvlJc w:val="left"/>
       <w:pPr>
         <w:ind w:left="1440" w:hanging="360"/>
@@ -3633,7 +3856,7 @@
     <w:lvl w:ilvl="2">
       <w:start w:val="1"/>
       <w:numFmt w:val="bullet"/>
-      <w:lvlText w:val="■"/>
+      <w:lvlText w:val="-"/>
       <w:lvlJc w:val="left"/>
       <w:pPr>
         <w:ind w:left="2160" w:hanging="360"/>
@@ -3645,7 +3868,7 @@
     <w:lvl w:ilvl="3">
       <w:start w:val="1"/>
       <w:numFmt w:val="bullet"/>
-      <w:lvlText w:val="●"/>
+      <w:lvlText w:val="-"/>
       <w:lvlJc w:val="left"/>
       <w:pPr>
         <w:ind w:left="2880" w:hanging="360"/>
@@ -3657,7 +3880,7 @@
     <w:lvl w:ilvl="4">
       <w:start w:val="1"/>
       <w:numFmt w:val="bullet"/>
-      <w:lvlText w:val="○"/>
+      <w:lvlText w:val="-"/>
       <w:lvlJc w:val="left"/>
       <w:pPr>
         <w:ind w:left="3600" w:hanging="360"/>
@@ -3669,7 +3892,7 @@
     <w:lvl w:ilvl="5">
       <w:start w:val="1"/>
       <w:numFmt w:val="bullet"/>
-      <w:lvlText w:val="■"/>
+      <w:lvlText w:val="-"/>
       <w:lvlJc w:val="left"/>
       <w:pPr>
         <w:ind w:left="4320" w:hanging="360"/>
@@ -3681,7 +3904,7 @@
     <w:lvl w:ilvl="6">
       <w:start w:val="1"/>
       <w:numFmt w:val="bullet"/>
-      <w:lvlText w:val="●"/>
+      <w:lvlText w:val="-"/>
       <w:lvlJc w:val="left"/>
       <w:pPr>
         <w:ind w:left="5040" w:hanging="360"/>
@@ -3693,7 +3916,7 @@
     <w:lvl w:ilvl="7">
       <w:start w:val="1"/>
       <w:numFmt w:val="bullet"/>
-      <w:lvlText w:val="○"/>
+      <w:lvlText w:val="-"/>
       <w:lvlJc w:val="left"/>
       <w:pPr>
         <w:ind w:left="5760" w:hanging="360"/>
@@ -3705,7 +3928,7 @@
     <w:lvl w:ilvl="8">
       <w:start w:val="1"/>
       <w:numFmt w:val="bullet"/>
-      <w:lvlText w:val="■"/>
+      <w:lvlText w:val="-"/>
       <w:lvlJc w:val="left"/>
       <w:pPr>
         <w:ind w:left="6480" w:hanging="360"/>
@@ -4158,6 +4381,116 @@
   <w:abstractNum w:abstractNumId="8">
     <w:lvl w:ilvl="0">
       <w:start w:val="1"/>
+      <w:numFmt w:val="bullet"/>
+      <w:lvlText w:val="●"/>
+      <w:lvlJc w:val="left"/>
+      <w:pPr>
+        <w:ind w:left="720" w:hanging="360"/>
+      </w:pPr>
+      <w:rPr>
+        <w:u w:val="none"/>
+      </w:rPr>
+    </w:lvl>
+    <w:lvl w:ilvl="1">
+      <w:start w:val="1"/>
+      <w:numFmt w:val="bullet"/>
+      <w:lvlText w:val="○"/>
+      <w:lvlJc w:val="left"/>
+      <w:pPr>
+        <w:ind w:left="1440" w:hanging="360"/>
+      </w:pPr>
+      <w:rPr>
+        <w:u w:val="none"/>
+      </w:rPr>
+    </w:lvl>
+    <w:lvl w:ilvl="2">
+      <w:start w:val="1"/>
+      <w:numFmt w:val="bullet"/>
+      <w:lvlText w:val="■"/>
+      <w:lvlJc w:val="left"/>
+      <w:pPr>
+        <w:ind w:left="2160" w:hanging="360"/>
+      </w:pPr>
+      <w:rPr>
+        <w:u w:val="none"/>
+      </w:rPr>
+    </w:lvl>
+    <w:lvl w:ilvl="3">
+      <w:start w:val="1"/>
+      <w:numFmt w:val="bullet"/>
+      <w:lvlText w:val="●"/>
+      <w:lvlJc w:val="left"/>
+      <w:pPr>
+        <w:ind w:left="2880" w:hanging="360"/>
+      </w:pPr>
+      <w:rPr>
+        <w:u w:val="none"/>
+      </w:rPr>
+    </w:lvl>
+    <w:lvl w:ilvl="4">
+      <w:start w:val="1"/>
+      <w:numFmt w:val="bullet"/>
+      <w:lvlText w:val="○"/>
+      <w:lvlJc w:val="left"/>
+      <w:pPr>
+        <w:ind w:left="3600" w:hanging="360"/>
+      </w:pPr>
+      <w:rPr>
+        <w:u w:val="none"/>
+      </w:rPr>
+    </w:lvl>
+    <w:lvl w:ilvl="5">
+      <w:start w:val="1"/>
+      <w:numFmt w:val="bullet"/>
+      <w:lvlText w:val="■"/>
+      <w:lvlJc w:val="left"/>
+      <w:pPr>
+        <w:ind w:left="4320" w:hanging="360"/>
+      </w:pPr>
+      <w:rPr>
+        <w:u w:val="none"/>
+      </w:rPr>
+    </w:lvl>
+    <w:lvl w:ilvl="6">
+      <w:start w:val="1"/>
+      <w:numFmt w:val="bullet"/>
+      <w:lvlText w:val="●"/>
+      <w:lvlJc w:val="left"/>
+      <w:pPr>
+        <w:ind w:left="5040" w:hanging="360"/>
+      </w:pPr>
+      <w:rPr>
+        <w:u w:val="none"/>
+      </w:rPr>
+    </w:lvl>
+    <w:lvl w:ilvl="7">
+      <w:start w:val="1"/>
+      <w:numFmt w:val="bullet"/>
+      <w:lvlText w:val="○"/>
+      <w:lvlJc w:val="left"/>
+      <w:pPr>
+        <w:ind w:left="5760" w:hanging="360"/>
+      </w:pPr>
+      <w:rPr>
+        <w:u w:val="none"/>
+      </w:rPr>
+    </w:lvl>
+    <w:lvl w:ilvl="8">
+      <w:start w:val="1"/>
+      <w:numFmt w:val="bullet"/>
+      <w:lvlText w:val="■"/>
+      <w:lvlJc w:val="left"/>
+      <w:pPr>
+        <w:ind w:left="6480" w:hanging="360"/>
+      </w:pPr>
+      <w:rPr>
+        <w:u w:val="none"/>
+      </w:rPr>
+    </w:lvl>
+  </w:abstractNum>
+  <w:abstractNum w:abstractNumId="9">
+    <w:lvl w:ilvl="0">
+      <w:start w:val="1"/>
       <w:numFmt w:val="decimal"/>
       <w:lvlText w:val="%1)"/>
       <w:lvlJc w:val="left"/>
@@ -4258,7 +4591,7 @@
       <w:rPr/>
     </w:lvl>
   </w:abstractNum>
-  <w:abstractNum w:abstractNumId="9">
+  <w:abstractNum w:abstractNumId="10">
     <w:lvl w:ilvl="0">
       <w:start w:val="1"/>
       <w:numFmt w:val="bullet"/>
@@ -4394,6 +4727,9 @@
   </w:num>
   <w:num w:numId="9">
     <w:abstractNumId w:val="9"/>
+  </w:num>
+  <w:num w:numId="10">
+    <w:abstractNumId w:val="10"/>
   </w:num>
 </w:numbering>
 </file>
